--- a/Questions (Word docs)/AQA GCSE Questions/Section A - Core technical principles/Topic A2/3.1.2_renewable_energy.docx
+++ b/Questions (Word docs)/AQA GCSE Questions/Section A - Core technical principles/Topic A2/3.1.2_renewable_energy.docx
@@ -110,9 +110,8 @@
           <w:b/>
           <w:sz w:val="96"/>
           <w:szCs w:val="96"/>
-          <w:highlight w:val="yellow"/>
-        </w:rPr>
-        <w:t>Woods</w:t>
+        </w:rPr>
+        <w:t>Renewable energy</w:t>
       </w:r>
     </w:p>
     <w:p>
@@ -674,7 +673,789 @@
           <w:sz w:val="28"/>
           <w:szCs w:val="28"/>
         </w:rPr>
-        <w:t xml:space="preserve"> XX</w:t>
+        <w:t xml:space="preserve"> </w:t>
+      </w:r>
+      <w:r>
+        <w:rPr>
+          <w:sz w:val="28"/>
+          <w:szCs w:val="28"/>
+        </w:rPr>
+        <w:t>What type of renewable energy is shown in the picture below?</w:t>
+      </w:r>
+    </w:p>
+    <w:p>
+      <w:pPr>
+        <w:rPr>
+          <w:sz w:val="28"/>
+          <w:szCs w:val="28"/>
+        </w:rPr>
+      </w:pPr>
+    </w:p>
+    <w:p>
+      <w:pPr>
+        <w:jc w:val="center"/>
+        <w:rPr>
+          <w:sz w:val="28"/>
+          <w:szCs w:val="28"/>
+        </w:rPr>
+      </w:pPr>
+      <w:r>
+        <w:rPr>
+          <w:noProof/>
+        </w:rPr>
+        <w:drawing>
+          <wp:inline distT="0" distB="0" distL="0" distR="0" wp14:anchorId="71BF2CDC" wp14:editId="7642B2EA">
+            <wp:extent cx="3111690" cy="2076758"/>
+            <wp:effectExtent l="0" t="0" r="0" b="0"/>
+            <wp:docPr id="1828958460" name="Picture 1" descr="229,500+ Solar Panels Stock Photos, Pictures &amp; Royalty-Free Images - iStock  | Solar panels house, Solar panels on roof, Solar energy"/>
+            <wp:cNvGraphicFramePr>
+              <a:graphicFrameLocks xmlns:a="http://schemas.openxmlformats.org/drawingml/2006/main" noChangeAspect="1"/>
+            </wp:cNvGraphicFramePr>
+            <a:graphic xmlns:a="http://schemas.openxmlformats.org/drawingml/2006/main">
+              <a:graphicData uri="http://schemas.openxmlformats.org/drawingml/2006/picture">
+                <pic:pic xmlns:pic="http://schemas.openxmlformats.org/drawingml/2006/picture">
+                  <pic:nvPicPr>
+                    <pic:cNvPr id="0" name="Picture 1" descr="229,500+ Solar Panels Stock Photos, Pictures &amp; Royalty-Free Images - iStock  | Solar panels house, Solar panels on roof, Solar energy"/>
+                    <pic:cNvPicPr>
+                      <a:picLocks noChangeAspect="1" noChangeArrowheads="1"/>
+                    </pic:cNvPicPr>
+                  </pic:nvPicPr>
+                  <pic:blipFill>
+                    <a:blip r:embed="rId7">
+                      <a:extLst>
+                        <a:ext uri="{28A0092B-C50C-407E-A947-70E740481C1C}">
+                          <a14:useLocalDpi xmlns:a14="http://schemas.microsoft.com/office/drawing/2010/main" val="0"/>
+                        </a:ext>
+                      </a:extLst>
+                    </a:blip>
+                    <a:srcRect/>
+                    <a:stretch>
+                      <a:fillRect/>
+                    </a:stretch>
+                  </pic:blipFill>
+                  <pic:spPr bwMode="auto">
+                    <a:xfrm>
+                      <a:off x="0" y="0"/>
+                      <a:ext cx="3120428" cy="2082590"/>
+                    </a:xfrm>
+                    <a:prstGeom prst="rect">
+                      <a:avLst/>
+                    </a:prstGeom>
+                    <a:noFill/>
+                    <a:ln>
+                      <a:noFill/>
+                    </a:ln>
+                  </pic:spPr>
+                </pic:pic>
+              </a:graphicData>
+            </a:graphic>
+          </wp:inline>
+        </w:drawing>
+      </w:r>
+    </w:p>
+    <w:p>
+      <w:pPr>
+        <w:rPr>
+          <w:sz w:val="28"/>
+          <w:szCs w:val="28"/>
+          <w:u w:val="single"/>
+        </w:rPr>
+      </w:pPr>
+    </w:p>
+    <w:p>
+      <w:pPr>
+        <w:ind w:firstLine="360"/>
+        <w:rPr>
+          <w:sz w:val="28"/>
+          <w:szCs w:val="28"/>
+        </w:rPr>
+      </w:pPr>
+      <w:r>
+        <w:rPr>
+          <w:b/>
+          <w:sz w:val="28"/>
+          <w:szCs w:val="28"/>
+        </w:rPr>
+        <w:t>A</w:t>
+      </w:r>
+      <w:r>
+        <w:rPr>
+          <w:sz w:val="28"/>
+          <w:szCs w:val="28"/>
+        </w:rPr>
+        <w:tab/>
+      </w:r>
+      <w:r>
+        <w:rPr>
+          <w:sz w:val="28"/>
+          <w:szCs w:val="28"/>
+        </w:rPr>
+        <w:tab/>
+      </w:r>
+      <w:r>
+        <w:rPr>
+          <w:sz w:val="28"/>
+          <w:szCs w:val="28"/>
+        </w:rPr>
+        <w:t>Solar</w:t>
+      </w:r>
+    </w:p>
+    <w:p>
+      <w:pPr>
+        <w:ind w:firstLine="360"/>
+        <w:rPr>
+          <w:sz w:val="28"/>
+          <w:szCs w:val="28"/>
+        </w:rPr>
+      </w:pPr>
+    </w:p>
+    <w:p>
+      <w:pPr>
+        <w:ind w:firstLine="360"/>
+        <w:rPr>
+          <w:sz w:val="28"/>
+          <w:szCs w:val="28"/>
+        </w:rPr>
+      </w:pPr>
+      <w:r>
+        <w:rPr>
+          <w:b/>
+          <w:sz w:val="28"/>
+          <w:szCs w:val="28"/>
+        </w:rPr>
+        <w:t>B</w:t>
+      </w:r>
+      <w:r>
+        <w:rPr>
+          <w:sz w:val="28"/>
+          <w:szCs w:val="28"/>
+        </w:rPr>
+        <w:tab/>
+      </w:r>
+      <w:r>
+        <w:rPr>
+          <w:sz w:val="28"/>
+          <w:szCs w:val="28"/>
+        </w:rPr>
+        <w:tab/>
+      </w:r>
+      <w:r>
+        <w:rPr>
+          <w:sz w:val="28"/>
+          <w:szCs w:val="28"/>
+        </w:rPr>
+        <w:t>Biomass</w:t>
+      </w:r>
+    </w:p>
+    <w:p>
+      <w:pPr>
+        <w:ind w:firstLine="360"/>
+        <w:rPr>
+          <w:sz w:val="28"/>
+          <w:szCs w:val="28"/>
+        </w:rPr>
+      </w:pPr>
+    </w:p>
+    <w:p>
+      <w:pPr>
+        <w:ind w:firstLine="360"/>
+        <w:rPr>
+          <w:sz w:val="28"/>
+          <w:szCs w:val="28"/>
+        </w:rPr>
+      </w:pPr>
+      <w:r>
+        <w:rPr>
+          <w:b/>
+          <w:sz w:val="28"/>
+          <w:szCs w:val="28"/>
+        </w:rPr>
+        <w:t>C</w:t>
+      </w:r>
+      <w:r>
+        <w:rPr>
+          <w:sz w:val="28"/>
+          <w:szCs w:val="28"/>
+        </w:rPr>
+        <w:tab/>
+      </w:r>
+      <w:r>
+        <w:rPr>
+          <w:sz w:val="28"/>
+          <w:szCs w:val="28"/>
+        </w:rPr>
+        <w:tab/>
+      </w:r>
+      <w:r>
+        <w:rPr>
+          <w:sz w:val="28"/>
+          <w:szCs w:val="28"/>
+        </w:rPr>
+        <w:t>Thermal</w:t>
+      </w:r>
+    </w:p>
+    <w:p>
+      <w:pPr>
+        <w:rPr>
+          <w:sz w:val="28"/>
+          <w:szCs w:val="28"/>
+        </w:rPr>
+      </w:pPr>
+    </w:p>
+    <w:p>
+      <w:pPr>
+        <w:rPr>
+          <w:b/>
+          <w:sz w:val="28"/>
+          <w:szCs w:val="28"/>
+        </w:rPr>
+      </w:pPr>
+    </w:p>
+    <w:p>
+      <w:pPr>
+        <w:rPr>
+          <w:b/>
+          <w:sz w:val="28"/>
+          <w:szCs w:val="28"/>
+        </w:rPr>
+      </w:pPr>
+    </w:p>
+    <w:p>
+      <w:pPr>
+        <w:rPr>
+          <w:sz w:val="28"/>
+          <w:szCs w:val="28"/>
+        </w:rPr>
+      </w:pPr>
+      <w:r>
+        <w:rPr>
+          <w:b/>
+          <w:sz w:val="28"/>
+          <w:szCs w:val="28"/>
+        </w:rPr>
+        <w:t>Q</w:t>
+      </w:r>
+      <w:r>
+        <w:rPr>
+          <w:b/>
+          <w:sz w:val="28"/>
+          <w:szCs w:val="28"/>
+        </w:rPr>
+        <w:t>2</w:t>
+      </w:r>
+      <w:r>
+        <w:rPr>
+          <w:b/>
+          <w:sz w:val="28"/>
+          <w:szCs w:val="28"/>
+        </w:rPr>
+        <w:t>.</w:t>
+      </w:r>
+      <w:r>
+        <w:rPr>
+          <w:sz w:val="28"/>
+          <w:szCs w:val="28"/>
+        </w:rPr>
+        <w:t xml:space="preserve"> </w:t>
+      </w:r>
+      <w:r>
+        <w:rPr>
+          <w:sz w:val="28"/>
+          <w:szCs w:val="28"/>
+        </w:rPr>
+        <w:t>What type of renewable energy is shown in the picture below?</w:t>
+      </w:r>
+    </w:p>
+    <w:p>
+      <w:pPr>
+        <w:rPr>
+          <w:sz w:val="28"/>
+          <w:szCs w:val="28"/>
+        </w:rPr>
+      </w:pPr>
+    </w:p>
+    <w:p>
+      <w:pPr>
+        <w:jc w:val="center"/>
+        <w:rPr>
+          <w:sz w:val="28"/>
+          <w:szCs w:val="28"/>
+          <w:u w:val="single"/>
+        </w:rPr>
+      </w:pPr>
+      <w:r>
+        <w:rPr>
+          <w:noProof/>
+        </w:rPr>
+        <w:drawing>
+          <wp:inline distT="0" distB="0" distL="0" distR="0" wp14:anchorId="4C6CA69E" wp14:editId="1E00BCCC">
+            <wp:extent cx="3193576" cy="2131410"/>
+            <wp:effectExtent l="0" t="0" r="6985" b="2540"/>
+            <wp:docPr id="1935382628" name="Picture 2" descr="496,700+ Offshore Wind Stock Photos, Pictures &amp; Royalty-Free Images -  iStock | Offshore wind power, Offshore wind farm, Wind turbine"/>
+            <wp:cNvGraphicFramePr>
+              <a:graphicFrameLocks xmlns:a="http://schemas.openxmlformats.org/drawingml/2006/main" noChangeAspect="1"/>
+            </wp:cNvGraphicFramePr>
+            <a:graphic xmlns:a="http://schemas.openxmlformats.org/drawingml/2006/main">
+              <a:graphicData uri="http://schemas.openxmlformats.org/drawingml/2006/picture">
+                <pic:pic xmlns:pic="http://schemas.openxmlformats.org/drawingml/2006/picture">
+                  <pic:nvPicPr>
+                    <pic:cNvPr id="0" name="Picture 3" descr="496,700+ Offshore Wind Stock Photos, Pictures &amp; Royalty-Free Images -  iStock | Offshore wind power, Offshore wind farm, Wind turbine"/>
+                    <pic:cNvPicPr>
+                      <a:picLocks noChangeAspect="1" noChangeArrowheads="1"/>
+                    </pic:cNvPicPr>
+                  </pic:nvPicPr>
+                  <pic:blipFill>
+                    <a:blip r:embed="rId8">
+                      <a:extLst>
+                        <a:ext uri="{28A0092B-C50C-407E-A947-70E740481C1C}">
+                          <a14:useLocalDpi xmlns:a14="http://schemas.microsoft.com/office/drawing/2010/main" val="0"/>
+                        </a:ext>
+                      </a:extLst>
+                    </a:blip>
+                    <a:srcRect/>
+                    <a:stretch>
+                      <a:fillRect/>
+                    </a:stretch>
+                  </pic:blipFill>
+                  <pic:spPr bwMode="auto">
+                    <a:xfrm>
+                      <a:off x="0" y="0"/>
+                      <a:ext cx="3215103" cy="2145777"/>
+                    </a:xfrm>
+                    <a:prstGeom prst="rect">
+                      <a:avLst/>
+                    </a:prstGeom>
+                    <a:noFill/>
+                    <a:ln>
+                      <a:noFill/>
+                    </a:ln>
+                  </pic:spPr>
+                </pic:pic>
+              </a:graphicData>
+            </a:graphic>
+          </wp:inline>
+        </w:drawing>
+      </w:r>
+    </w:p>
+    <w:p>
+      <w:pPr>
+        <w:jc w:val="center"/>
+        <w:rPr>
+          <w:sz w:val="28"/>
+          <w:szCs w:val="28"/>
+          <w:u w:val="single"/>
+        </w:rPr>
+      </w:pPr>
+    </w:p>
+    <w:p>
+      <w:pPr>
+        <w:ind w:firstLine="360"/>
+        <w:rPr>
+          <w:sz w:val="28"/>
+          <w:szCs w:val="28"/>
+        </w:rPr>
+      </w:pPr>
+      <w:r>
+        <w:rPr>
+          <w:b/>
+          <w:sz w:val="28"/>
+          <w:szCs w:val="28"/>
+        </w:rPr>
+        <w:t>A</w:t>
+      </w:r>
+      <w:r>
+        <w:rPr>
+          <w:sz w:val="28"/>
+          <w:szCs w:val="28"/>
+        </w:rPr>
+        <w:tab/>
+      </w:r>
+      <w:r>
+        <w:rPr>
+          <w:sz w:val="28"/>
+          <w:szCs w:val="28"/>
+        </w:rPr>
+        <w:tab/>
+      </w:r>
+      <w:r>
+        <w:rPr>
+          <w:sz w:val="28"/>
+          <w:szCs w:val="28"/>
+        </w:rPr>
+        <w:t>Wind</w:t>
+      </w:r>
+    </w:p>
+    <w:p>
+      <w:pPr>
+        <w:ind w:firstLine="360"/>
+        <w:rPr>
+          <w:sz w:val="28"/>
+          <w:szCs w:val="28"/>
+        </w:rPr>
+      </w:pPr>
+    </w:p>
+    <w:p>
+      <w:pPr>
+        <w:ind w:firstLine="360"/>
+        <w:rPr>
+          <w:sz w:val="28"/>
+          <w:szCs w:val="28"/>
+        </w:rPr>
+      </w:pPr>
+      <w:r>
+        <w:rPr>
+          <w:b/>
+          <w:sz w:val="28"/>
+          <w:szCs w:val="28"/>
+        </w:rPr>
+        <w:t>B</w:t>
+      </w:r>
+      <w:r>
+        <w:rPr>
+          <w:sz w:val="28"/>
+          <w:szCs w:val="28"/>
+        </w:rPr>
+        <w:tab/>
+      </w:r>
+      <w:r>
+        <w:rPr>
+          <w:sz w:val="28"/>
+          <w:szCs w:val="28"/>
+        </w:rPr>
+        <w:tab/>
+      </w:r>
+      <w:r>
+        <w:rPr>
+          <w:sz w:val="28"/>
+          <w:szCs w:val="28"/>
+        </w:rPr>
+        <w:t>Biomass</w:t>
+      </w:r>
+    </w:p>
+    <w:p>
+      <w:pPr>
+        <w:ind w:firstLine="360"/>
+        <w:rPr>
+          <w:sz w:val="28"/>
+          <w:szCs w:val="28"/>
+        </w:rPr>
+      </w:pPr>
+    </w:p>
+    <w:p>
+      <w:pPr>
+        <w:ind w:firstLine="360"/>
+        <w:rPr>
+          <w:sz w:val="28"/>
+          <w:szCs w:val="28"/>
+        </w:rPr>
+      </w:pPr>
+      <w:r>
+        <w:rPr>
+          <w:b/>
+          <w:sz w:val="28"/>
+          <w:szCs w:val="28"/>
+        </w:rPr>
+        <w:t>C</w:t>
+      </w:r>
+      <w:r>
+        <w:rPr>
+          <w:sz w:val="28"/>
+          <w:szCs w:val="28"/>
+        </w:rPr>
+        <w:tab/>
+      </w:r>
+      <w:r>
+        <w:rPr>
+          <w:sz w:val="28"/>
+          <w:szCs w:val="28"/>
+        </w:rPr>
+        <w:tab/>
+      </w:r>
+      <w:r>
+        <w:rPr>
+          <w:sz w:val="28"/>
+          <w:szCs w:val="28"/>
+        </w:rPr>
+        <w:t xml:space="preserve">Hydroelectric </w:t>
+      </w:r>
+    </w:p>
+    <w:p>
+      <w:pPr>
+        <w:rPr>
+          <w:b/>
+          <w:sz w:val="28"/>
+          <w:szCs w:val="28"/>
+        </w:rPr>
+      </w:pPr>
+    </w:p>
+    <w:p>
+      <w:pPr>
+        <w:rPr>
+          <w:b/>
+          <w:sz w:val="28"/>
+          <w:szCs w:val="28"/>
+        </w:rPr>
+      </w:pPr>
+    </w:p>
+    <w:p>
+      <w:pPr>
+        <w:rPr>
+          <w:sz w:val="28"/>
+          <w:szCs w:val="28"/>
+        </w:rPr>
+      </w:pPr>
+      <w:r>
+        <w:rPr>
+          <w:b/>
+          <w:sz w:val="28"/>
+          <w:szCs w:val="28"/>
+        </w:rPr>
+        <w:lastRenderedPageBreak/>
+        <w:t>Q</w:t>
+      </w:r>
+      <w:r>
+        <w:rPr>
+          <w:b/>
+          <w:sz w:val="28"/>
+          <w:szCs w:val="28"/>
+        </w:rPr>
+        <w:t>3</w:t>
+      </w:r>
+      <w:r>
+        <w:rPr>
+          <w:b/>
+          <w:sz w:val="28"/>
+          <w:szCs w:val="28"/>
+        </w:rPr>
+        <w:t>.</w:t>
+      </w:r>
+      <w:r>
+        <w:rPr>
+          <w:sz w:val="28"/>
+          <w:szCs w:val="28"/>
+        </w:rPr>
+        <w:t xml:space="preserve"> </w:t>
+      </w:r>
+      <w:r>
+        <w:rPr>
+          <w:sz w:val="28"/>
+          <w:szCs w:val="28"/>
+        </w:rPr>
+        <w:t>Which one of the following is a renewable resource?</w:t>
+      </w:r>
+    </w:p>
+    <w:p>
+      <w:pPr>
+        <w:rPr>
+          <w:sz w:val="28"/>
+          <w:szCs w:val="28"/>
+          <w:u w:val="single"/>
+        </w:rPr>
+      </w:pPr>
+    </w:p>
+    <w:p>
+      <w:pPr>
+        <w:ind w:firstLine="360"/>
+        <w:rPr>
+          <w:sz w:val="28"/>
+          <w:szCs w:val="28"/>
+        </w:rPr>
+      </w:pPr>
+      <w:r>
+        <w:rPr>
+          <w:b/>
+          <w:sz w:val="28"/>
+          <w:szCs w:val="28"/>
+        </w:rPr>
+        <w:t>A</w:t>
+      </w:r>
+      <w:r>
+        <w:rPr>
+          <w:sz w:val="28"/>
+          <w:szCs w:val="28"/>
+        </w:rPr>
+        <w:tab/>
+      </w:r>
+      <w:r>
+        <w:rPr>
+          <w:sz w:val="28"/>
+          <w:szCs w:val="28"/>
+        </w:rPr>
+        <w:tab/>
+      </w:r>
+      <w:r>
+        <w:rPr>
+          <w:sz w:val="28"/>
+          <w:szCs w:val="28"/>
+        </w:rPr>
+        <w:t>Natural gas</w:t>
+      </w:r>
+    </w:p>
+    <w:p>
+      <w:pPr>
+        <w:ind w:firstLine="360"/>
+        <w:rPr>
+          <w:sz w:val="28"/>
+          <w:szCs w:val="28"/>
+        </w:rPr>
+      </w:pPr>
+    </w:p>
+    <w:p>
+      <w:pPr>
+        <w:ind w:firstLine="360"/>
+        <w:rPr>
+          <w:sz w:val="28"/>
+          <w:szCs w:val="28"/>
+        </w:rPr>
+      </w:pPr>
+      <w:r>
+        <w:rPr>
+          <w:b/>
+          <w:sz w:val="28"/>
+          <w:szCs w:val="28"/>
+        </w:rPr>
+        <w:t>B</w:t>
+      </w:r>
+      <w:r>
+        <w:rPr>
+          <w:sz w:val="28"/>
+          <w:szCs w:val="28"/>
+        </w:rPr>
+        <w:tab/>
+      </w:r>
+      <w:r>
+        <w:rPr>
+          <w:sz w:val="28"/>
+          <w:szCs w:val="28"/>
+        </w:rPr>
+        <w:tab/>
+      </w:r>
+      <w:r>
+        <w:rPr>
+          <w:sz w:val="28"/>
+          <w:szCs w:val="28"/>
+        </w:rPr>
+        <w:t>Oil</w:t>
+      </w:r>
+    </w:p>
+    <w:p>
+      <w:pPr>
+        <w:ind w:firstLine="360"/>
+        <w:rPr>
+          <w:sz w:val="28"/>
+          <w:szCs w:val="28"/>
+        </w:rPr>
+      </w:pPr>
+    </w:p>
+    <w:p>
+      <w:pPr>
+        <w:ind w:firstLine="360"/>
+        <w:rPr>
+          <w:sz w:val="28"/>
+          <w:szCs w:val="28"/>
+        </w:rPr>
+      </w:pPr>
+      <w:r>
+        <w:rPr>
+          <w:b/>
+          <w:sz w:val="28"/>
+          <w:szCs w:val="28"/>
+        </w:rPr>
+        <w:t>C</w:t>
+      </w:r>
+      <w:r>
+        <w:rPr>
+          <w:sz w:val="28"/>
+          <w:szCs w:val="28"/>
+        </w:rPr>
+        <w:tab/>
+      </w:r>
+      <w:r>
+        <w:rPr>
+          <w:sz w:val="28"/>
+          <w:szCs w:val="28"/>
+        </w:rPr>
+        <w:tab/>
+      </w:r>
+      <w:r>
+        <w:rPr>
+          <w:sz w:val="28"/>
+          <w:szCs w:val="28"/>
+        </w:rPr>
+        <w:t>Water</w:t>
+      </w:r>
+    </w:p>
+    <w:p>
+      <w:pPr>
+        <w:rPr>
+          <w:b/>
+          <w:sz w:val="28"/>
+          <w:szCs w:val="28"/>
+        </w:rPr>
+      </w:pPr>
+    </w:p>
+    <w:p>
+      <w:pPr>
+        <w:rPr>
+          <w:b/>
+          <w:sz w:val="28"/>
+          <w:szCs w:val="28"/>
+        </w:rPr>
+      </w:pPr>
+    </w:p>
+    <w:p>
+      <w:pPr>
+        <w:rPr>
+          <w:b/>
+          <w:sz w:val="28"/>
+          <w:szCs w:val="28"/>
+        </w:rPr>
+      </w:pPr>
+    </w:p>
+    <w:p>
+      <w:pPr>
+        <w:rPr>
+          <w:sz w:val="28"/>
+          <w:szCs w:val="28"/>
+        </w:rPr>
+      </w:pPr>
+      <w:r>
+        <w:rPr>
+          <w:b/>
+          <w:sz w:val="28"/>
+          <w:szCs w:val="28"/>
+        </w:rPr>
+        <w:t>Q</w:t>
+      </w:r>
+      <w:r>
+        <w:rPr>
+          <w:b/>
+          <w:sz w:val="28"/>
+          <w:szCs w:val="28"/>
+        </w:rPr>
+        <w:t>4</w:t>
+      </w:r>
+      <w:r>
+        <w:rPr>
+          <w:b/>
+          <w:sz w:val="28"/>
+          <w:szCs w:val="28"/>
+        </w:rPr>
+        <w:t>.</w:t>
+      </w:r>
+      <w:r>
+        <w:rPr>
+          <w:sz w:val="28"/>
+          <w:szCs w:val="28"/>
+        </w:rPr>
+        <w:t xml:space="preserve"> </w:t>
+      </w:r>
+      <w:r>
+        <w:rPr>
+          <w:sz w:val="28"/>
+          <w:szCs w:val="28"/>
+        </w:rPr>
+        <w:t>What is a key disadvantage of solar power</w:t>
       </w:r>
       <w:r>
         <w:rPr>
@@ -728,7 +1509,7 @@
           <w:sz w:val="28"/>
           <w:szCs w:val="28"/>
         </w:rPr>
-        <w:t>X</w:t>
+        <w:t>It produces radioactive waste</w:t>
       </w:r>
     </w:p>
     <w:p>
@@ -775,7 +1556,7 @@
           <w:sz w:val="28"/>
           <w:szCs w:val="28"/>
         </w:rPr>
-        <w:t>X</w:t>
+        <w:t>It cannot generate large amounts of electricity</w:t>
       </w:r>
     </w:p>
     <w:p>
@@ -822,38 +1603,42 @@
           <w:sz w:val="28"/>
           <w:szCs w:val="28"/>
         </w:rPr>
-        <w:t>X</w:t>
-      </w:r>
-    </w:p>
-    <w:p>
-      <w:pPr>
-        <w:rPr>
-          <w:sz w:val="28"/>
-          <w:szCs w:val="28"/>
-        </w:rPr>
-      </w:pPr>
-    </w:p>
-    <w:p>
-      <w:pPr>
-        <w:rPr>
-          <w:b/>
-          <w:sz w:val="28"/>
-          <w:szCs w:val="28"/>
-        </w:rPr>
-      </w:pPr>
-    </w:p>
-    <w:p>
-      <w:pPr>
-        <w:rPr>
-          <w:b/>
-          <w:sz w:val="28"/>
-          <w:szCs w:val="28"/>
-        </w:rPr>
-      </w:pPr>
-    </w:p>
-    <w:p>
-      <w:pPr>
-        <w:rPr>
+        <w:t>It only works during daylight hours</w:t>
+      </w:r>
+    </w:p>
+    <w:p>
+      <w:pPr>
+        <w:rPr>
+          <w:sz w:val="28"/>
+          <w:szCs w:val="28"/>
+        </w:rPr>
+      </w:pPr>
+    </w:p>
+    <w:p>
+      <w:pPr>
+        <w:ind w:left="360"/>
+        <w:rPr>
+          <w:sz w:val="28"/>
+          <w:szCs w:val="28"/>
+          <w:u w:val="single"/>
+        </w:rPr>
+      </w:pPr>
+    </w:p>
+    <w:p>
+      <w:pPr>
+        <w:ind w:left="360"/>
+        <w:rPr>
+          <w:sz w:val="28"/>
+          <w:szCs w:val="28"/>
+          <w:u w:val="single"/>
+        </w:rPr>
+      </w:pPr>
+    </w:p>
+    <w:p>
+      <w:pPr>
+        <w:rPr>
+          <w:b/>
+          <w:bCs/>
           <w:sz w:val="28"/>
           <w:szCs w:val="28"/>
         </w:rPr>
@@ -872,7 +1657,7 @@
           <w:sz w:val="28"/>
           <w:szCs w:val="28"/>
         </w:rPr>
-        <w:t>2</w:t>
+        <w:t>5</w:t>
       </w:r>
       <w:r>
         <w:rPr>
@@ -887,7 +1672,14 @@
           <w:sz w:val="28"/>
           <w:szCs w:val="28"/>
         </w:rPr>
-        <w:t xml:space="preserve"> XX</w:t>
+        <w:t xml:space="preserve"> </w:t>
+      </w:r>
+      <w:r>
+        <w:rPr>
+          <w:sz w:val="28"/>
+          <w:szCs w:val="28"/>
+        </w:rPr>
+        <w:t>What is the main advantage of hydroelectric power</w:t>
       </w:r>
       <w:r>
         <w:rPr>
@@ -941,7 +1733,7 @@
           <w:sz w:val="28"/>
           <w:szCs w:val="28"/>
         </w:rPr>
-        <w:t>X</w:t>
+        <w:t>It has no environmental impact</w:t>
       </w:r>
     </w:p>
     <w:p>
@@ -988,7 +1780,7 @@
           <w:sz w:val="28"/>
           <w:szCs w:val="28"/>
         </w:rPr>
-        <w:t>X</w:t>
+        <w:t>It can provide continuous, reliable energy</w:t>
       </w:r>
     </w:p>
     <w:p>
@@ -1035,8 +1827,17 @@
           <w:sz w:val="28"/>
           <w:szCs w:val="28"/>
         </w:rPr>
-        <w:t>X</w:t>
-      </w:r>
+        <w:t>It is the cheapest renewable to install</w:t>
+      </w:r>
+    </w:p>
+    <w:p>
+      <w:pPr>
+        <w:rPr>
+          <w:b/>
+          <w:sz w:val="28"/>
+          <w:szCs w:val="28"/>
+        </w:rPr>
+      </w:pPr>
     </w:p>
     <w:p>
       <w:pPr>
@@ -1077,7 +1878,7 @@
           <w:sz w:val="28"/>
           <w:szCs w:val="28"/>
         </w:rPr>
-        <w:t>3</w:t>
+        <w:t>6</w:t>
       </w:r>
       <w:r>
         <w:rPr>
@@ -1092,7 +1893,14 @@
           <w:sz w:val="28"/>
           <w:szCs w:val="28"/>
         </w:rPr>
-        <w:t xml:space="preserve"> XX</w:t>
+        <w:t xml:space="preserve"> </w:t>
+      </w:r>
+      <w:r>
+        <w:rPr>
+          <w:sz w:val="28"/>
+          <w:szCs w:val="28"/>
+        </w:rPr>
+        <w:t>Why might biomass energy be considered carbon-neutral</w:t>
       </w:r>
       <w:r>
         <w:rPr>
@@ -1146,7 +1954,7 @@
           <w:sz w:val="28"/>
           <w:szCs w:val="28"/>
         </w:rPr>
-        <w:t>X</w:t>
+        <w:t>The CO₂ emitted is offset by plants’ CO₂ absorption</w:t>
       </w:r>
     </w:p>
     <w:p>
@@ -1193,7 +2001,7 @@
           <w:sz w:val="28"/>
           <w:szCs w:val="28"/>
         </w:rPr>
-        <w:t>X</w:t>
+        <w:t>It stores carbon underground</w:t>
       </w:r>
     </w:p>
     <w:p>
@@ -1240,231 +2048,8 @@
           <w:sz w:val="28"/>
           <w:szCs w:val="28"/>
         </w:rPr>
-        <w:t>X</w:t>
-      </w:r>
-    </w:p>
-    <w:p>
-      <w:pPr>
-        <w:rPr>
-          <w:b/>
-          <w:sz w:val="28"/>
-          <w:szCs w:val="28"/>
-        </w:rPr>
-      </w:pPr>
-    </w:p>
-    <w:p>
-      <w:pPr>
-        <w:rPr>
-          <w:b/>
-          <w:sz w:val="28"/>
-          <w:szCs w:val="28"/>
-        </w:rPr>
-      </w:pPr>
-    </w:p>
-    <w:p>
-      <w:pPr>
-        <w:rPr>
-          <w:sz w:val="28"/>
-          <w:szCs w:val="28"/>
-        </w:rPr>
-      </w:pPr>
-      <w:r>
-        <w:rPr>
-          <w:b/>
-          <w:sz w:val="28"/>
-          <w:szCs w:val="28"/>
-        </w:rPr>
-        <w:t>Q</w:t>
-      </w:r>
-      <w:r>
-        <w:rPr>
-          <w:b/>
-          <w:sz w:val="28"/>
-          <w:szCs w:val="28"/>
-        </w:rPr>
-        <w:t>4</w:t>
-      </w:r>
-      <w:r>
-        <w:rPr>
-          <w:b/>
-          <w:sz w:val="28"/>
-          <w:szCs w:val="28"/>
-        </w:rPr>
-        <w:t>.</w:t>
-      </w:r>
-      <w:r>
-        <w:rPr>
-          <w:sz w:val="28"/>
-          <w:szCs w:val="28"/>
-        </w:rPr>
-        <w:t xml:space="preserve"> XX</w:t>
-      </w:r>
-      <w:r>
-        <w:rPr>
-          <w:sz w:val="28"/>
-          <w:szCs w:val="28"/>
-        </w:rPr>
-        <w:t>?</w:t>
-      </w:r>
-    </w:p>
-    <w:p>
-      <w:pPr>
-        <w:rPr>
-          <w:sz w:val="28"/>
-          <w:szCs w:val="28"/>
-          <w:u w:val="single"/>
-        </w:rPr>
-      </w:pPr>
-    </w:p>
-    <w:p>
-      <w:pPr>
-        <w:ind w:firstLine="360"/>
-        <w:rPr>
-          <w:sz w:val="28"/>
-          <w:szCs w:val="28"/>
-        </w:rPr>
-      </w:pPr>
-      <w:r>
-        <w:rPr>
-          <w:b/>
-          <w:sz w:val="28"/>
-          <w:szCs w:val="28"/>
-        </w:rPr>
-        <w:t>A</w:t>
-      </w:r>
-      <w:r>
-        <w:rPr>
-          <w:sz w:val="28"/>
-          <w:szCs w:val="28"/>
-        </w:rPr>
-        <w:tab/>
-      </w:r>
-      <w:r>
-        <w:rPr>
-          <w:sz w:val="28"/>
-          <w:szCs w:val="28"/>
-        </w:rPr>
-        <w:tab/>
-      </w:r>
-      <w:r>
-        <w:rPr>
-          <w:sz w:val="28"/>
-          <w:szCs w:val="28"/>
-        </w:rPr>
-        <w:t>X</w:t>
-      </w:r>
-    </w:p>
-    <w:p>
-      <w:pPr>
-        <w:ind w:firstLine="360"/>
-        <w:rPr>
-          <w:sz w:val="28"/>
-          <w:szCs w:val="28"/>
-        </w:rPr>
-      </w:pPr>
-    </w:p>
-    <w:p>
-      <w:pPr>
-        <w:ind w:firstLine="360"/>
-        <w:rPr>
-          <w:sz w:val="28"/>
-          <w:szCs w:val="28"/>
-        </w:rPr>
-      </w:pPr>
-      <w:r>
-        <w:rPr>
-          <w:b/>
-          <w:sz w:val="28"/>
-          <w:szCs w:val="28"/>
-        </w:rPr>
-        <w:t>B</w:t>
-      </w:r>
-      <w:r>
-        <w:rPr>
-          <w:sz w:val="28"/>
-          <w:szCs w:val="28"/>
-        </w:rPr>
-        <w:tab/>
-      </w:r>
-      <w:r>
-        <w:rPr>
-          <w:sz w:val="28"/>
-          <w:szCs w:val="28"/>
-        </w:rPr>
-        <w:tab/>
-      </w:r>
-      <w:r>
-        <w:rPr>
-          <w:sz w:val="28"/>
-          <w:szCs w:val="28"/>
-        </w:rPr>
-        <w:t>X</w:t>
-      </w:r>
-    </w:p>
-    <w:p>
-      <w:pPr>
-        <w:ind w:firstLine="360"/>
-        <w:rPr>
-          <w:sz w:val="28"/>
-          <w:szCs w:val="28"/>
-        </w:rPr>
-      </w:pPr>
-    </w:p>
-    <w:p>
-      <w:pPr>
-        <w:ind w:firstLine="360"/>
-        <w:rPr>
-          <w:sz w:val="28"/>
-          <w:szCs w:val="28"/>
-        </w:rPr>
-      </w:pPr>
-      <w:r>
-        <w:rPr>
-          <w:b/>
-          <w:sz w:val="28"/>
-          <w:szCs w:val="28"/>
-        </w:rPr>
-        <w:t>C</w:t>
-      </w:r>
-      <w:r>
-        <w:rPr>
-          <w:sz w:val="28"/>
-          <w:szCs w:val="28"/>
-        </w:rPr>
-        <w:tab/>
-      </w:r>
-      <w:r>
-        <w:rPr>
-          <w:sz w:val="28"/>
-          <w:szCs w:val="28"/>
-        </w:rPr>
-        <w:tab/>
-      </w:r>
-      <w:r>
-        <w:rPr>
-          <w:sz w:val="28"/>
-          <w:szCs w:val="28"/>
-        </w:rPr>
-        <w:t>X</w:t>
-      </w:r>
-    </w:p>
-    <w:p>
-      <w:pPr>
-        <w:rPr>
-          <w:sz w:val="28"/>
-          <w:szCs w:val="28"/>
-        </w:rPr>
-      </w:pPr>
-    </w:p>
-    <w:p>
-      <w:pPr>
-        <w:ind w:left="360"/>
-        <w:rPr>
-          <w:sz w:val="28"/>
-          <w:szCs w:val="28"/>
-          <w:u w:val="single"/>
-        </w:rPr>
-      </w:pPr>
+        <w:t>It releases no CO₂ when burned</w:t>
+      </w:r>
     </w:p>
     <w:p>
       <w:pPr>
@@ -1534,7 +2119,43 @@
           <w:szCs w:val="28"/>
         </w:rPr>
         <w:lastRenderedPageBreak/>
-        <w:t xml:space="preserve">Q9. </w:t>
+        <w:t>Q</w:t>
+      </w:r>
+      <w:r>
+        <w:rPr>
+          <w:b/>
+          <w:color w:val="000000"/>
+          <w:sz w:val="28"/>
+          <w:szCs w:val="28"/>
+        </w:rPr>
+        <w:t>7</w:t>
+      </w:r>
+      <w:r>
+        <w:rPr>
+          <w:b/>
+          <w:color w:val="000000"/>
+          <w:sz w:val="28"/>
+          <w:szCs w:val="28"/>
+        </w:rPr>
+        <w:t xml:space="preserve">. </w:t>
+      </w:r>
+      <w:r>
+        <w:rPr>
+          <w:color w:val="000000"/>
+          <w:sz w:val="28"/>
+          <w:szCs w:val="28"/>
+        </w:rPr>
+        <w:t>Explain how solar power and wind power generate electricity, and give one limitation of each</w:t>
+      </w:r>
+      <w:r>
+        <w:rPr>
+          <w:b/>
+          <w:bCs/>
+          <w:color w:val="000000"/>
+          <w:sz w:val="28"/>
+          <w:szCs w:val="28"/>
+        </w:rPr>
+        <w:t xml:space="preserve"> (4 marks)</w:t>
       </w:r>
     </w:p>
     <w:p>
@@ -1618,40 +2239,16 @@
       </w:pPr>
     </w:p>
     <w:p/>
-    <w:p/>
-    <w:p>
-      <w:pPr>
-        <w:pBdr>
-          <w:top w:val="nil"/>
-          <w:left w:val="nil"/>
-          <w:bottom w:val="nil"/>
-          <w:right w:val="nil"/>
-          <w:between w:val="nil"/>
-        </w:pBdr>
-        <w:shd w:val="clear" w:color="auto" w:fill="FFFFFF"/>
+    <w:p>
+      <w:r>
         <w:rPr>
           <w:b/>
           <w:color w:val="000000"/>
           <w:sz w:val="28"/>
           <w:szCs w:val="28"/>
         </w:rPr>
-      </w:pPr>
-    </w:p>
-    <w:p>
-      <w:pPr>
-        <w:pBdr>
-          <w:top w:val="nil"/>
-          <w:left w:val="nil"/>
-          <w:bottom w:val="nil"/>
-          <w:right w:val="nil"/>
-          <w:between w:val="nil"/>
-        </w:pBdr>
-        <w:shd w:val="clear" w:color="auto" w:fill="FFFFFF"/>
-        <w:rPr>
-          <w:sz w:val="28"/>
-          <w:szCs w:val="28"/>
-        </w:rPr>
-      </w:pPr>
+        <w:t>Q</w:t>
+      </w:r>
       <w:r>
         <w:rPr>
           <w:b/>
@@ -1659,7 +2256,40 @@
           <w:sz w:val="28"/>
           <w:szCs w:val="28"/>
         </w:rPr>
-        <w:t xml:space="preserve">Q10. </w:t>
+        <w:t>8</w:t>
+      </w:r>
+      <w:r>
+        <w:rPr>
+          <w:b/>
+          <w:color w:val="000000"/>
+          <w:sz w:val="28"/>
+          <w:szCs w:val="28"/>
+        </w:rPr>
+        <w:t xml:space="preserve">. </w:t>
+      </w:r>
+      <w:r>
+        <w:rPr>
+          <w:sz w:val="28"/>
+          <w:szCs w:val="28"/>
+        </w:rPr>
+        <w:t>Compare hydroelectric power and tidal power as renewable energy sources, listing one advantage and one disadvantage of each</w:t>
+      </w:r>
+      <w:r>
+        <w:rPr>
+          <w:b/>
+          <w:bCs/>
+        </w:rPr>
+        <w:t xml:space="preserve"> </w:t>
+      </w:r>
+      <w:r>
+        <w:rPr>
+          <w:b/>
+          <w:bCs/>
+          <w:color w:val="000000"/>
+          <w:sz w:val="28"/>
+          <w:szCs w:val="28"/>
+        </w:rPr>
+        <w:t>(4 marks)</w:t>
       </w:r>
     </w:p>
     <w:p>
@@ -1747,130 +2377,130 @@
     <w:p/>
     <w:p>
       <w:pPr>
-        <w:pBdr>
-          <w:top w:val="nil"/>
-          <w:left w:val="nil"/>
-          <w:bottom w:val="nil"/>
-          <w:right w:val="nil"/>
-          <w:between w:val="nil"/>
-        </w:pBdr>
-        <w:shd w:val="clear" w:color="auto" w:fill="FFFFFF"/>
-        <w:rPr>
-          <w:b/>
-          <w:color w:val="000000"/>
-          <w:sz w:val="28"/>
-          <w:szCs w:val="28"/>
-        </w:rPr>
-      </w:pPr>
-    </w:p>
-    <w:p>
-      <w:pPr>
-        <w:pBdr>
-          <w:top w:val="nil"/>
-          <w:left w:val="nil"/>
-          <w:bottom w:val="nil"/>
-          <w:right w:val="nil"/>
-          <w:between w:val="nil"/>
-        </w:pBdr>
-        <w:shd w:val="clear" w:color="auto" w:fill="FFFFFF"/>
-        <w:rPr>
-          <w:sz w:val="28"/>
-          <w:szCs w:val="28"/>
-        </w:rPr>
-      </w:pPr>
-      <w:r>
-        <w:rPr>
-          <w:b/>
-          <w:color w:val="000000"/>
-          <w:sz w:val="28"/>
-          <w:szCs w:val="28"/>
-        </w:rPr>
-        <w:t xml:space="preserve">Q11. </w:t>
-      </w:r>
-    </w:p>
-    <w:p>
-      <w:pPr>
-        <w:pBdr>
-          <w:bottom w:val="single" w:sz="4" w:space="1" w:color="000000"/>
-        </w:pBdr>
-        <w:shd w:val="clear" w:color="auto" w:fill="FFFFFF"/>
-        <w:spacing w:before="280" w:after="280"/>
-        <w:rPr>
-          <w:sz w:val="21"/>
-          <w:szCs w:val="21"/>
-        </w:rPr>
-      </w:pPr>
-    </w:p>
-    <w:p>
-      <w:pPr>
-        <w:rPr>
-          <w:sz w:val="20"/>
-          <w:szCs w:val="20"/>
-        </w:rPr>
-      </w:pPr>
-    </w:p>
-    <w:p>
-      <w:pPr>
-        <w:pBdr>
-          <w:bottom w:val="single" w:sz="4" w:space="1" w:color="000000"/>
-        </w:pBdr>
-        <w:rPr>
-          <w:sz w:val="20"/>
-          <w:szCs w:val="20"/>
-        </w:rPr>
-      </w:pPr>
-    </w:p>
-    <w:p>
-      <w:pPr>
-        <w:rPr>
-          <w:sz w:val="20"/>
-          <w:szCs w:val="20"/>
-        </w:rPr>
-      </w:pPr>
-    </w:p>
-    <w:p>
-      <w:pPr>
-        <w:pBdr>
-          <w:bottom w:val="single" w:sz="4" w:space="1" w:color="000000"/>
-        </w:pBdr>
-        <w:shd w:val="clear" w:color="auto" w:fill="FFFFFF"/>
-        <w:spacing w:before="280" w:after="280"/>
-        <w:rPr>
-          <w:sz w:val="21"/>
-          <w:szCs w:val="21"/>
-        </w:rPr>
-      </w:pPr>
-    </w:p>
-    <w:p>
-      <w:pPr>
-        <w:rPr>
-          <w:sz w:val="20"/>
-          <w:szCs w:val="20"/>
-        </w:rPr>
-      </w:pPr>
-    </w:p>
-    <w:p>
-      <w:pPr>
-        <w:pBdr>
-          <w:bottom w:val="single" w:sz="4" w:space="1" w:color="000000"/>
-        </w:pBdr>
-        <w:rPr>
-          <w:sz w:val="20"/>
-          <w:szCs w:val="20"/>
-        </w:rPr>
-      </w:pPr>
-    </w:p>
-    <w:p>
-      <w:pPr>
-        <w:rPr>
-          <w:sz w:val="20"/>
-          <w:szCs w:val="20"/>
-        </w:rPr>
-      </w:pPr>
-    </w:p>
-    <w:p/>
-    <w:p/>
-    <w:p/>
+        <w:rPr>
+          <w:b/>
+          <w:sz w:val="28"/>
+          <w:szCs w:val="28"/>
+        </w:rPr>
+      </w:pPr>
+    </w:p>
+    <w:p>
+      <w:pPr>
+        <w:rPr>
+          <w:b/>
+          <w:sz w:val="28"/>
+          <w:szCs w:val="28"/>
+        </w:rPr>
+      </w:pPr>
+    </w:p>
+    <w:p>
+      <w:pPr>
+        <w:rPr>
+          <w:b/>
+          <w:sz w:val="28"/>
+          <w:szCs w:val="28"/>
+        </w:rPr>
+      </w:pPr>
+    </w:p>
+    <w:p>
+      <w:pPr>
+        <w:rPr>
+          <w:b/>
+          <w:sz w:val="28"/>
+          <w:szCs w:val="28"/>
+        </w:rPr>
+      </w:pPr>
+    </w:p>
+    <w:p>
+      <w:pPr>
+        <w:rPr>
+          <w:b/>
+          <w:sz w:val="28"/>
+          <w:szCs w:val="28"/>
+        </w:rPr>
+      </w:pPr>
+    </w:p>
+    <w:p>
+      <w:pPr>
+        <w:rPr>
+          <w:b/>
+          <w:sz w:val="28"/>
+          <w:szCs w:val="28"/>
+        </w:rPr>
+      </w:pPr>
+    </w:p>
+    <w:p>
+      <w:pPr>
+        <w:rPr>
+          <w:b/>
+          <w:sz w:val="28"/>
+          <w:szCs w:val="28"/>
+        </w:rPr>
+      </w:pPr>
+    </w:p>
+    <w:p>
+      <w:pPr>
+        <w:rPr>
+          <w:b/>
+          <w:sz w:val="28"/>
+          <w:szCs w:val="28"/>
+        </w:rPr>
+      </w:pPr>
+    </w:p>
+    <w:p>
+      <w:pPr>
+        <w:rPr>
+          <w:b/>
+          <w:sz w:val="28"/>
+          <w:szCs w:val="28"/>
+        </w:rPr>
+      </w:pPr>
+    </w:p>
+    <w:p>
+      <w:pPr>
+        <w:rPr>
+          <w:b/>
+          <w:sz w:val="28"/>
+          <w:szCs w:val="28"/>
+        </w:rPr>
+      </w:pPr>
+    </w:p>
+    <w:p>
+      <w:pPr>
+        <w:rPr>
+          <w:b/>
+          <w:sz w:val="28"/>
+          <w:szCs w:val="28"/>
+        </w:rPr>
+      </w:pPr>
+    </w:p>
+    <w:p>
+      <w:pPr>
+        <w:rPr>
+          <w:b/>
+          <w:sz w:val="28"/>
+          <w:szCs w:val="28"/>
+        </w:rPr>
+      </w:pPr>
+    </w:p>
+    <w:p>
+      <w:pPr>
+        <w:rPr>
+          <w:b/>
+          <w:sz w:val="28"/>
+          <w:szCs w:val="28"/>
+        </w:rPr>
+      </w:pPr>
+    </w:p>
+    <w:p>
+      <w:pPr>
+        <w:rPr>
+          <w:b/>
+          <w:sz w:val="28"/>
+          <w:szCs w:val="28"/>
+        </w:rPr>
+      </w:pPr>
+    </w:p>
     <w:p>
       <w:pPr>
         <w:rPr>
@@ -1925,7 +2555,7 @@
           <w:sz w:val="28"/>
           <w:szCs w:val="28"/>
         </w:rPr>
-        <w:t>X</w:t>
+        <w:t>A</w:t>
       </w:r>
     </w:p>
     <w:p>
@@ -1955,7 +2585,7 @@
           <w:sz w:val="28"/>
           <w:szCs w:val="28"/>
         </w:rPr>
-        <w:t>X</w:t>
+        <w:t>A</w:t>
       </w:r>
     </w:p>
     <w:p>
@@ -1985,7 +2615,7 @@
           <w:sz w:val="28"/>
           <w:szCs w:val="28"/>
         </w:rPr>
-        <w:t>X</w:t>
+        <w:t>C</w:t>
       </w:r>
     </w:p>
     <w:p>
@@ -2015,7 +2645,7 @@
           <w:sz w:val="28"/>
           <w:szCs w:val="28"/>
         </w:rPr>
-        <w:t>X</w:t>
+        <w:t>C</w:t>
       </w:r>
     </w:p>
     <w:p>
@@ -2045,7 +2675,7 @@
           <w:sz w:val="28"/>
           <w:szCs w:val="28"/>
         </w:rPr>
-        <w:t>X</w:t>
+        <w:t>B</w:t>
       </w:r>
     </w:p>
     <w:p>
@@ -2075,194 +2705,438 @@
           <w:sz w:val="28"/>
           <w:szCs w:val="28"/>
         </w:rPr>
-        <w:t>X</w:t>
-      </w:r>
-    </w:p>
-    <w:p>
-      <w:pPr>
-        <w:rPr>
-          <w:sz w:val="28"/>
-          <w:szCs w:val="28"/>
-        </w:rPr>
-      </w:pPr>
-      <w:r>
-        <w:rPr>
-          <w:b/>
-          <w:sz w:val="28"/>
-          <w:szCs w:val="28"/>
-        </w:rPr>
-        <w:t>Q7</w:t>
-      </w:r>
-      <w:r>
-        <w:rPr>
-          <w:sz w:val="28"/>
-          <w:szCs w:val="28"/>
-        </w:rPr>
-        <w:t xml:space="preserve">. </w:t>
-      </w:r>
-      <w:r>
-        <w:rPr>
-          <w:sz w:val="28"/>
-          <w:szCs w:val="28"/>
-        </w:rPr>
-        <w:t>X</w:t>
-      </w:r>
-    </w:p>
-    <w:p>
-      <w:pPr>
-        <w:rPr>
-          <w:sz w:val="28"/>
-          <w:szCs w:val="28"/>
-        </w:rPr>
-      </w:pPr>
-      <w:r>
-        <w:rPr>
-          <w:b/>
-          <w:sz w:val="28"/>
-          <w:szCs w:val="28"/>
-        </w:rPr>
-        <w:t>Q8</w:t>
-      </w:r>
-      <w:r>
-        <w:rPr>
-          <w:sz w:val="28"/>
-          <w:szCs w:val="28"/>
-        </w:rPr>
-        <w:t xml:space="preserve">. </w:t>
-      </w:r>
-      <w:r>
-        <w:rPr>
-          <w:sz w:val="28"/>
-          <w:szCs w:val="28"/>
-        </w:rPr>
-        <w:t>X</w:t>
-      </w:r>
-    </w:p>
-    <w:p>
-      <w:pPr>
-        <w:rPr>
-          <w:sz w:val="28"/>
-          <w:szCs w:val="28"/>
-        </w:rPr>
-      </w:pPr>
-    </w:p>
-    <w:p>
-      <w:pPr>
-        <w:rPr>
-          <w:b/>
-          <w:sz w:val="28"/>
-          <w:szCs w:val="28"/>
-        </w:rPr>
-      </w:pPr>
-      <w:r>
-        <w:rPr>
-          <w:b/>
-          <w:sz w:val="28"/>
-          <w:szCs w:val="28"/>
-        </w:rPr>
-        <w:t>Q9.</w:t>
-      </w:r>
-    </w:p>
-    <w:p>
-      <w:pPr>
-        <w:rPr>
-          <w:b/>
-          <w:sz w:val="28"/>
-          <w:szCs w:val="28"/>
-        </w:rPr>
-      </w:pPr>
-    </w:p>
-    <w:p>
-      <w:pPr>
-        <w:rPr>
-          <w:b/>
-          <w:sz w:val="28"/>
-          <w:szCs w:val="28"/>
-        </w:rPr>
-      </w:pPr>
-      <w:r>
-        <w:rPr>
-          <w:b/>
-          <w:sz w:val="28"/>
-          <w:szCs w:val="28"/>
-        </w:rPr>
-        <w:t xml:space="preserve"> </w:t>
-      </w:r>
-    </w:p>
-    <w:p>
-      <w:pPr>
-        <w:rPr>
-          <w:b/>
-          <w:sz w:val="28"/>
-          <w:szCs w:val="28"/>
-        </w:rPr>
-      </w:pPr>
-      <w:r>
-        <w:rPr>
-          <w:b/>
-          <w:sz w:val="28"/>
-          <w:szCs w:val="28"/>
-        </w:rPr>
-        <w:t>Q10.</w:t>
-      </w:r>
-    </w:p>
-    <w:p>
-      <w:pPr>
-        <w:rPr>
-          <w:sz w:val="28"/>
-          <w:szCs w:val="28"/>
-        </w:rPr>
-      </w:pPr>
-    </w:p>
-    <w:p>
-      <w:pPr>
-        <w:rPr>
-          <w:sz w:val="28"/>
-          <w:szCs w:val="28"/>
-        </w:rPr>
-      </w:pPr>
-    </w:p>
-    <w:p>
-      <w:pPr>
-        <w:rPr>
-          <w:b/>
-          <w:sz w:val="28"/>
-          <w:szCs w:val="28"/>
-        </w:rPr>
-      </w:pPr>
-      <w:r>
-        <w:rPr>
-          <w:b/>
-          <w:sz w:val="28"/>
-          <w:szCs w:val="28"/>
-        </w:rPr>
-        <w:t>Q11.</w:t>
-      </w:r>
-    </w:p>
-    <w:p>
-      <w:pPr>
-        <w:rPr>
-          <w:color w:val="000000"/>
-          <w:sz w:val="28"/>
-          <w:szCs w:val="28"/>
-        </w:rPr>
-      </w:pPr>
-    </w:p>
-    <w:p>
-      <w:pPr>
-        <w:rPr>
-          <w:sz w:val="28"/>
-          <w:szCs w:val="28"/>
-        </w:rPr>
-      </w:pPr>
-    </w:p>
-    <w:p>
-      <w:pPr>
-        <w:rPr>
-          <w:sz w:val="28"/>
-          <w:szCs w:val="28"/>
-        </w:rPr>
-      </w:pPr>
+        <w:t>A</w:t>
+      </w:r>
+    </w:p>
+    <w:p>
+      <w:pPr>
+        <w:rPr>
+          <w:sz w:val="28"/>
+          <w:szCs w:val="28"/>
+        </w:rPr>
+      </w:pPr>
+    </w:p>
+    <w:p>
+      <w:pPr>
+        <w:rPr>
+          <w:b/>
+          <w:sz w:val="28"/>
+          <w:szCs w:val="28"/>
+        </w:rPr>
+      </w:pPr>
+      <w:r>
+        <w:rPr>
+          <w:b/>
+          <w:sz w:val="28"/>
+          <w:szCs w:val="28"/>
+        </w:rPr>
+        <w:t>Q</w:t>
+      </w:r>
+      <w:r>
+        <w:rPr>
+          <w:b/>
+          <w:sz w:val="28"/>
+          <w:szCs w:val="28"/>
+        </w:rPr>
+        <w:t>7</w:t>
+      </w:r>
+      <w:r>
+        <w:rPr>
+          <w:b/>
+          <w:sz w:val="28"/>
+          <w:szCs w:val="28"/>
+        </w:rPr>
+        <w:t>.</w:t>
+      </w:r>
+    </w:p>
+    <w:p>
+      <w:pPr>
+        <w:rPr>
+          <w:rFonts w:asciiTheme="minorHAnsi" w:hAnsiTheme="minorHAnsi" w:cstheme="minorHAnsi"/>
+          <w:sz w:val="28"/>
+          <w:szCs w:val="28"/>
+        </w:rPr>
+      </w:pPr>
+      <w:r>
+        <w:rPr>
+          <w:rFonts w:asciiTheme="minorHAnsi" w:hAnsiTheme="minorHAnsi" w:cstheme="minorHAnsi"/>
+          <w:sz w:val="28"/>
+          <w:szCs w:val="28"/>
+        </w:rPr>
+        <w:t>Mark Scheme:</w:t>
+      </w:r>
+    </w:p>
+    <w:p>
+      <w:pPr>
+        <w:rPr>
+          <w:rFonts w:asciiTheme="minorHAnsi" w:hAnsiTheme="minorHAnsi" w:cstheme="minorHAnsi"/>
+          <w:sz w:val="28"/>
+          <w:szCs w:val="28"/>
+        </w:rPr>
+      </w:pPr>
+      <w:r>
+        <w:rPr>
+          <w:rFonts w:asciiTheme="minorHAnsi" w:hAnsiTheme="minorHAnsi" w:cstheme="minorHAnsi"/>
+          <w:sz w:val="28"/>
+          <w:szCs w:val="28"/>
+        </w:rPr>
+        <w:t>Solar power explanation (1 mark):</w:t>
+      </w:r>
+    </w:p>
+    <w:p>
+      <w:pPr>
+        <w:numPr>
+          <w:ilvl w:val="0"/>
+          <w:numId w:val="6"/>
+        </w:numPr>
+        <w:rPr>
+          <w:rFonts w:asciiTheme="minorHAnsi" w:hAnsiTheme="minorHAnsi" w:cstheme="minorHAnsi"/>
+          <w:sz w:val="28"/>
+          <w:szCs w:val="28"/>
+        </w:rPr>
+      </w:pPr>
+      <w:r>
+        <w:rPr>
+          <w:rFonts w:asciiTheme="minorHAnsi" w:hAnsiTheme="minorHAnsi" w:cstheme="minorHAnsi"/>
+          <w:sz w:val="28"/>
+          <w:szCs w:val="28"/>
+        </w:rPr>
+        <w:t>Photovoltaic (PV) cells convert sunlight directly into electricity OR</w:t>
+      </w:r>
+    </w:p>
+    <w:p>
+      <w:pPr>
+        <w:numPr>
+          <w:ilvl w:val="0"/>
+          <w:numId w:val="6"/>
+        </w:numPr>
+        <w:rPr>
+          <w:rFonts w:asciiTheme="minorHAnsi" w:hAnsiTheme="minorHAnsi" w:cstheme="minorHAnsi"/>
+          <w:sz w:val="28"/>
+          <w:szCs w:val="28"/>
+        </w:rPr>
+      </w:pPr>
+      <w:r>
+        <w:rPr>
+          <w:rFonts w:asciiTheme="minorHAnsi" w:hAnsiTheme="minorHAnsi" w:cstheme="minorHAnsi"/>
+          <w:sz w:val="28"/>
+          <w:szCs w:val="28"/>
+        </w:rPr>
+        <w:t>Concentrated solar power (CSP) uses mirrors to heat fluid, producing steam to drive turbines.</w:t>
+      </w:r>
+    </w:p>
+    <w:p>
+      <w:pPr>
+        <w:rPr>
+          <w:rFonts w:asciiTheme="minorHAnsi" w:hAnsiTheme="minorHAnsi" w:cstheme="minorHAnsi"/>
+          <w:sz w:val="28"/>
+          <w:szCs w:val="28"/>
+        </w:rPr>
+      </w:pPr>
+    </w:p>
+    <w:p>
+      <w:pPr>
+        <w:rPr>
+          <w:rFonts w:asciiTheme="minorHAnsi" w:hAnsiTheme="minorHAnsi" w:cstheme="minorHAnsi"/>
+          <w:sz w:val="28"/>
+          <w:szCs w:val="28"/>
+        </w:rPr>
+      </w:pPr>
+      <w:r>
+        <w:rPr>
+          <w:rFonts w:asciiTheme="minorHAnsi" w:hAnsiTheme="minorHAnsi" w:cstheme="minorHAnsi"/>
+          <w:sz w:val="28"/>
+          <w:szCs w:val="28"/>
+        </w:rPr>
+        <w:t>Wind power explanation (1 mark):</w:t>
+      </w:r>
+    </w:p>
+    <w:p>
+      <w:pPr>
+        <w:numPr>
+          <w:ilvl w:val="0"/>
+          <w:numId w:val="7"/>
+        </w:numPr>
+        <w:rPr>
+          <w:rFonts w:asciiTheme="minorHAnsi" w:hAnsiTheme="minorHAnsi" w:cstheme="minorHAnsi"/>
+          <w:sz w:val="28"/>
+          <w:szCs w:val="28"/>
+        </w:rPr>
+      </w:pPr>
+      <w:r>
+        <w:rPr>
+          <w:rFonts w:asciiTheme="minorHAnsi" w:hAnsiTheme="minorHAnsi" w:cstheme="minorHAnsi"/>
+          <w:sz w:val="28"/>
+          <w:szCs w:val="28"/>
+        </w:rPr>
+        <w:t>Wind turns turbine blades, which spin a generator to produce electricity.</w:t>
+      </w:r>
+    </w:p>
+    <w:p>
+      <w:pPr>
+        <w:rPr>
+          <w:rFonts w:asciiTheme="minorHAnsi" w:hAnsiTheme="minorHAnsi" w:cstheme="minorHAnsi"/>
+          <w:sz w:val="28"/>
+          <w:szCs w:val="28"/>
+        </w:rPr>
+      </w:pPr>
+    </w:p>
+    <w:p>
+      <w:pPr>
+        <w:rPr>
+          <w:rFonts w:asciiTheme="minorHAnsi" w:hAnsiTheme="minorHAnsi" w:cstheme="minorHAnsi"/>
+          <w:sz w:val="28"/>
+          <w:szCs w:val="28"/>
+        </w:rPr>
+      </w:pPr>
+      <w:r>
+        <w:rPr>
+          <w:rFonts w:asciiTheme="minorHAnsi" w:hAnsiTheme="minorHAnsi" w:cstheme="minorHAnsi"/>
+          <w:sz w:val="28"/>
+          <w:szCs w:val="28"/>
+        </w:rPr>
+        <w:t>Solar limitation (1 mark):</w:t>
+      </w:r>
+    </w:p>
+    <w:p>
+      <w:pPr>
+        <w:numPr>
+          <w:ilvl w:val="0"/>
+          <w:numId w:val="8"/>
+        </w:numPr>
+        <w:rPr>
+          <w:rFonts w:asciiTheme="minorHAnsi" w:hAnsiTheme="minorHAnsi" w:cstheme="minorHAnsi"/>
+          <w:sz w:val="28"/>
+          <w:szCs w:val="28"/>
+        </w:rPr>
+      </w:pPr>
+      <w:r>
+        <w:rPr>
+          <w:rFonts w:asciiTheme="minorHAnsi" w:hAnsiTheme="minorHAnsi" w:cstheme="minorHAnsi"/>
+          <w:sz w:val="28"/>
+          <w:szCs w:val="28"/>
+        </w:rPr>
+        <w:t>Only works during daylight hours / cloudy weather reduces efficiency / requires large land area.</w:t>
+      </w:r>
+    </w:p>
+    <w:p>
+      <w:pPr>
+        <w:rPr>
+          <w:rFonts w:asciiTheme="minorHAnsi" w:hAnsiTheme="minorHAnsi" w:cstheme="minorHAnsi"/>
+          <w:sz w:val="28"/>
+          <w:szCs w:val="28"/>
+        </w:rPr>
+      </w:pPr>
+    </w:p>
+    <w:p>
+      <w:pPr>
+        <w:rPr>
+          <w:rFonts w:asciiTheme="minorHAnsi" w:hAnsiTheme="minorHAnsi" w:cstheme="minorHAnsi"/>
+          <w:sz w:val="28"/>
+          <w:szCs w:val="28"/>
+        </w:rPr>
+      </w:pPr>
+      <w:r>
+        <w:rPr>
+          <w:rFonts w:asciiTheme="minorHAnsi" w:hAnsiTheme="minorHAnsi" w:cstheme="minorHAnsi"/>
+          <w:sz w:val="28"/>
+          <w:szCs w:val="28"/>
+        </w:rPr>
+        <w:t>Wind limitation (1 mark):</w:t>
+      </w:r>
+    </w:p>
+    <w:p>
+      <w:pPr>
+        <w:numPr>
+          <w:ilvl w:val="0"/>
+          <w:numId w:val="9"/>
+        </w:numPr>
+        <w:rPr>
+          <w:rFonts w:asciiTheme="minorHAnsi" w:hAnsiTheme="minorHAnsi" w:cstheme="minorHAnsi"/>
+          <w:sz w:val="28"/>
+          <w:szCs w:val="28"/>
+        </w:rPr>
+      </w:pPr>
+      <w:r>
+        <w:rPr>
+          <w:rFonts w:asciiTheme="minorHAnsi" w:hAnsiTheme="minorHAnsi" w:cstheme="minorHAnsi"/>
+          <w:sz w:val="28"/>
+          <w:szCs w:val="28"/>
+        </w:rPr>
+        <w:t>Unreliable in low-wind conditions / noise and visual pollution / potential harm to birds.</w:t>
+      </w:r>
+    </w:p>
+    <w:p>
+      <w:pPr>
+        <w:rPr>
+          <w:b/>
+          <w:sz w:val="28"/>
+          <w:szCs w:val="28"/>
+        </w:rPr>
+      </w:pPr>
+    </w:p>
+    <w:p>
+      <w:pPr>
+        <w:rPr>
+          <w:b/>
+          <w:bCs/>
+          <w:sz w:val="28"/>
+          <w:szCs w:val="28"/>
+        </w:rPr>
+      </w:pPr>
+      <w:r>
+        <w:rPr>
+          <w:b/>
+          <w:bCs/>
+          <w:sz w:val="28"/>
+          <w:szCs w:val="28"/>
+        </w:rPr>
+        <w:t>Q8.</w:t>
+      </w:r>
+    </w:p>
+    <w:p>
+      <w:pPr>
+        <w:rPr>
+          <w:sz w:val="28"/>
+          <w:szCs w:val="28"/>
+        </w:rPr>
+      </w:pPr>
+      <w:r>
+        <w:rPr>
+          <w:b/>
+          <w:bCs/>
+          <w:sz w:val="28"/>
+          <w:szCs w:val="28"/>
+        </w:rPr>
+        <w:t>Hydroelectric advantage (1 mark):</w:t>
+      </w:r>
+    </w:p>
+    <w:p>
+      <w:pPr>
+        <w:numPr>
+          <w:ilvl w:val="0"/>
+          <w:numId w:val="10"/>
+        </w:numPr>
+        <w:rPr>
+          <w:sz w:val="28"/>
+          <w:szCs w:val="28"/>
+        </w:rPr>
+      </w:pPr>
+      <w:r>
+        <w:rPr>
+          <w:sz w:val="28"/>
+          <w:szCs w:val="28"/>
+        </w:rPr>
+        <w:t>Provides reliable, continuous power / large-scale energy storage possible / low operating costs.</w:t>
+      </w:r>
+    </w:p>
+    <w:p>
+      <w:pPr>
+        <w:rPr>
+          <w:sz w:val="28"/>
+          <w:szCs w:val="28"/>
+        </w:rPr>
+      </w:pPr>
+      <w:r>
+        <w:rPr>
+          <w:b/>
+          <w:bCs/>
+          <w:sz w:val="28"/>
+          <w:szCs w:val="28"/>
+        </w:rPr>
+        <w:t>Hydroelectric disadvantage (1 mark):</w:t>
+      </w:r>
+    </w:p>
+    <w:p>
+      <w:pPr>
+        <w:numPr>
+          <w:ilvl w:val="0"/>
+          <w:numId w:val="11"/>
+        </w:numPr>
+        <w:rPr>
+          <w:sz w:val="28"/>
+          <w:szCs w:val="28"/>
+        </w:rPr>
+      </w:pPr>
+      <w:r>
+        <w:rPr>
+          <w:sz w:val="28"/>
+          <w:szCs w:val="28"/>
+        </w:rPr>
+        <w:t>Flooding land destroys habitats / high construction costs / droughts affect output.</w:t>
+      </w:r>
+    </w:p>
+    <w:p>
+      <w:pPr>
+        <w:rPr>
+          <w:sz w:val="28"/>
+          <w:szCs w:val="28"/>
+        </w:rPr>
+      </w:pPr>
+      <w:r>
+        <w:rPr>
+          <w:b/>
+          <w:bCs/>
+          <w:sz w:val="28"/>
+          <w:szCs w:val="28"/>
+        </w:rPr>
+        <w:t>Tidal advantage (1 mark):</w:t>
+      </w:r>
+    </w:p>
+    <w:p>
+      <w:pPr>
+        <w:numPr>
+          <w:ilvl w:val="0"/>
+          <w:numId w:val="12"/>
+        </w:numPr>
+        <w:rPr>
+          <w:sz w:val="28"/>
+          <w:szCs w:val="28"/>
+        </w:rPr>
+      </w:pPr>
+      <w:r>
+        <w:rPr>
+          <w:sz w:val="28"/>
+          <w:szCs w:val="28"/>
+        </w:rPr>
+        <w:t>Predictable energy source (follows moon cycles) / long lifespan / low greenhouse gas emissions.</w:t>
+      </w:r>
+    </w:p>
+    <w:p>
+      <w:pPr>
+        <w:rPr>
+          <w:sz w:val="28"/>
+          <w:szCs w:val="28"/>
+        </w:rPr>
+      </w:pPr>
+      <w:r>
+        <w:rPr>
+          <w:b/>
+          <w:bCs/>
+          <w:sz w:val="28"/>
+          <w:szCs w:val="28"/>
+        </w:rPr>
+        <w:t>Tidal disadvantage (1 mark):</w:t>
+      </w:r>
+    </w:p>
+    <w:p>
+      <w:pPr>
+        <w:numPr>
+          <w:ilvl w:val="0"/>
+          <w:numId w:val="13"/>
+        </w:numPr>
+        <w:rPr>
+          <w:sz w:val="28"/>
+          <w:szCs w:val="28"/>
+        </w:rPr>
+      </w:pPr>
+      <w:r>
+        <w:rPr>
+          <w:sz w:val="28"/>
+          <w:szCs w:val="28"/>
+        </w:rPr>
+        <w:t>High upfront costs / limited suitable locations / potential impact on marine ecosystems.</w:t>
+      </w:r>
     </w:p>
     <w:p>
       <w:pPr>
@@ -2313,6 +3187,155 @@
 <file path=word/numbering.xml><?xml version="1.0" encoding="utf-8"?>
 <w:numbering xmlns:wpc="http://schemas.microsoft.com/office/word/2010/wordprocessingCanvas" xmlns:cx="http://schemas.microsoft.com/office/drawing/2014/chartex" xmlns:cx1="http://schemas.microsoft.com/office/drawing/2015/9/8/chartex" xmlns:cx2="http://schemas.microsoft.com/office/drawing/2015/10/21/chartex" xmlns:cx3="http://schemas.microsoft.com/office/drawing/2016/5/9/chartex" xmlns:cx4="http://schemas.microsoft.com/office/drawing/2016/5/10/chartex" xmlns:cx5="http://schemas.microsoft.com/office/drawing/2016/5/11/chartex" xmlns:cx6="http://schemas.microsoft.com/office/drawing/2016/5/12/chartex" xmlns:cx7="http://schemas.microsoft.com/office/drawing/2016/5/13/chartex" xmlns:cx8="http://schemas.microsoft.com/office/drawing/2016/5/14/chartex" xmlns:mc="http://schemas.openxmlformats.org/markup-compatibility/2006" xmlns:aink="http://schemas.microsoft.com/office/drawing/2016/ink" xmlns:am3d="http://schemas.microsoft.com/office/drawing/2017/model3d" xmlns:o="urn:schemas-microsoft-com:office:office" xmlns:oel="http://schemas.microsoft.com/office/2019/extlst" xmlns:r="http://schemas.openxmlformats.org/officeDocument/2006/relationships" xmlns:m="http://schemas.openxmlformats.org/officeDocument/2006/math" xmlns:v="urn:schemas-microsoft-com:vml" xmlns:wp14="http://schemas.microsoft.com/office/word/2010/wordprocessingDrawing" xmlns:wp="http://schemas.openxmlformats.org/drawingml/2006/wordprocessingDrawing" xmlns:w10="urn:schemas-microsoft-com:office:word" xmlns:w="http://schemas.openxmlformats.org/wordprocessingml/2006/main" xmlns:w14="http://schemas.microsoft.com/office/word/2010/wordml" xmlns:w15="http://schemas.microsoft.com/office/word/2012/wordml" xmlns:w16cex="http://schemas.microsoft.com/office/word/2018/wordml/cex" xmlns:w16cid="http://schemas.microsoft.com/office/word/2016/wordml/cid" xmlns:w16="http://schemas.microsoft.com/office/word/2018/wordml" xmlns:w16du="http://schemas.microsoft.com/office/word/2023/wordml/word16du" xmlns:w16sdtdh="http://schemas.microsoft.com/office/word/2020/wordml/sdtdatahash" xmlns:w16sdtfl="http://schemas.microsoft.com/office/word/2024/wordml/sdtformatlock" xmlns:w16se="http://schemas.microsoft.com/office/word/2015/wordml/symex" xmlns:wpg="http://schemas.microsoft.com/office/word/2010/wordprocessingGroup" xmlns:wpi="http://schemas.microsoft.com/office/word/2010/wordprocessingInk" xmlns:wne="http://schemas.microsoft.com/office/word/2006/wordml" xmlns:wps="http://schemas.microsoft.com/office/word/2010/wordprocessingShape" mc:Ignorable="w14 w15 w16se w16cid w16 w16cex w16sdtdh w16sdtfl w16du wp14">
   <w:abstractNum w:abstractNumId="0" w15:restartNumberingAfterBreak="0">
+    <w:nsid w:val="01C75B54"/>
+    <w:multiLevelType w:val="multilevel"/>
+    <w:tmpl w:val="DEE453BA"/>
+    <w:lvl w:ilvl="0">
+      <w:start w:val="1"/>
+      <w:numFmt w:val="bullet"/>
+      <w:lvlText w:val=""/>
+      <w:lvlJc w:val="left"/>
+      <w:pPr>
+        <w:tabs>
+          <w:tab w:val="num" w:pos="720"/>
+        </w:tabs>
+        <w:ind w:left="720" w:hanging="360"/>
+      </w:pPr>
+      <w:rPr>
+        <w:rFonts w:ascii="Symbol" w:hAnsi="Symbol" w:hint="default"/>
+        <w:sz w:val="20"/>
+      </w:rPr>
+    </w:lvl>
+    <w:lvl w:ilvl="1" w:tentative="1">
+      <w:start w:val="1"/>
+      <w:numFmt w:val="bullet"/>
+      <w:lvlText w:val="o"/>
+      <w:lvlJc w:val="left"/>
+      <w:pPr>
+        <w:tabs>
+          <w:tab w:val="num" w:pos="1440"/>
+        </w:tabs>
+        <w:ind w:left="1440" w:hanging="360"/>
+      </w:pPr>
+      <w:rPr>
+        <w:rFonts w:ascii="Courier New" w:hAnsi="Courier New" w:hint="default"/>
+        <w:sz w:val="20"/>
+      </w:rPr>
+    </w:lvl>
+    <w:lvl w:ilvl="2" w:tentative="1">
+      <w:start w:val="1"/>
+      <w:numFmt w:val="bullet"/>
+      <w:lvlText w:val=""/>
+      <w:lvlJc w:val="left"/>
+      <w:pPr>
+        <w:tabs>
+          <w:tab w:val="num" w:pos="2160"/>
+        </w:tabs>
+        <w:ind w:left="2160" w:hanging="360"/>
+      </w:pPr>
+      <w:rPr>
+        <w:rFonts w:ascii="Wingdings" w:hAnsi="Wingdings" w:hint="default"/>
+        <w:sz w:val="20"/>
+      </w:rPr>
+    </w:lvl>
+    <w:lvl w:ilvl="3" w:tentative="1">
+      <w:start w:val="1"/>
+      <w:numFmt w:val="bullet"/>
+      <w:lvlText w:val=""/>
+      <w:lvlJc w:val="left"/>
+      <w:pPr>
+        <w:tabs>
+          <w:tab w:val="num" w:pos="2880"/>
+        </w:tabs>
+        <w:ind w:left="2880" w:hanging="360"/>
+      </w:pPr>
+      <w:rPr>
+        <w:rFonts w:ascii="Wingdings" w:hAnsi="Wingdings" w:hint="default"/>
+        <w:sz w:val="20"/>
+      </w:rPr>
+    </w:lvl>
+    <w:lvl w:ilvl="4" w:tentative="1">
+      <w:start w:val="1"/>
+      <w:numFmt w:val="bullet"/>
+      <w:lvlText w:val=""/>
+      <w:lvlJc w:val="left"/>
+      <w:pPr>
+        <w:tabs>
+          <w:tab w:val="num" w:pos="3600"/>
+        </w:tabs>
+        <w:ind w:left="3600" w:hanging="360"/>
+      </w:pPr>
+      <w:rPr>
+        <w:rFonts w:ascii="Wingdings" w:hAnsi="Wingdings" w:hint="default"/>
+        <w:sz w:val="20"/>
+      </w:rPr>
+    </w:lvl>
+    <w:lvl w:ilvl="5" w:tentative="1">
+      <w:start w:val="1"/>
+      <w:numFmt w:val="bullet"/>
+      <w:lvlText w:val=""/>
+      <w:lvlJc w:val="left"/>
+      <w:pPr>
+        <w:tabs>
+          <w:tab w:val="num" w:pos="4320"/>
+        </w:tabs>
+        <w:ind w:left="4320" w:hanging="360"/>
+      </w:pPr>
+      <w:rPr>
+        <w:rFonts w:ascii="Wingdings" w:hAnsi="Wingdings" w:hint="default"/>
+        <w:sz w:val="20"/>
+      </w:rPr>
+    </w:lvl>
+    <w:lvl w:ilvl="6" w:tentative="1">
+      <w:start w:val="1"/>
+      <w:numFmt w:val="bullet"/>
+      <w:lvlText w:val=""/>
+      <w:lvlJc w:val="left"/>
+      <w:pPr>
+        <w:tabs>
+          <w:tab w:val="num" w:pos="5040"/>
+        </w:tabs>
+        <w:ind w:left="5040" w:hanging="360"/>
+      </w:pPr>
+      <w:rPr>
+        <w:rFonts w:ascii="Wingdings" w:hAnsi="Wingdings" w:hint="default"/>
+        <w:sz w:val="20"/>
+      </w:rPr>
+    </w:lvl>
+    <w:lvl w:ilvl="7" w:tentative="1">
+      <w:start w:val="1"/>
+      <w:numFmt w:val="bullet"/>
+      <w:lvlText w:val=""/>
+      <w:lvlJc w:val="left"/>
+      <w:pPr>
+        <w:tabs>
+          <w:tab w:val="num" w:pos="5760"/>
+        </w:tabs>
+        <w:ind w:left="5760" w:hanging="360"/>
+      </w:pPr>
+      <w:rPr>
+        <w:rFonts w:ascii="Wingdings" w:hAnsi="Wingdings" w:hint="default"/>
+        <w:sz w:val="20"/>
+      </w:rPr>
+    </w:lvl>
+    <w:lvl w:ilvl="8" w:tentative="1">
+      <w:start w:val="1"/>
+      <w:numFmt w:val="bullet"/>
+      <w:lvlText w:val=""/>
+      <w:lvlJc w:val="left"/>
+      <w:pPr>
+        <w:tabs>
+          <w:tab w:val="num" w:pos="6480"/>
+        </w:tabs>
+        <w:ind w:left="6480" w:hanging="360"/>
+      </w:pPr>
+      <w:rPr>
+        <w:rFonts w:ascii="Wingdings" w:hAnsi="Wingdings" w:hint="default"/>
+        <w:sz w:val="20"/>
+      </w:rPr>
+    </w:lvl>
+  </w:abstractNum>
+  <w:abstractNum w:abstractNumId="1" w15:restartNumberingAfterBreak="0">
     <w:nsid w:val="05E31733"/>
     <w:multiLevelType w:val="multilevel"/>
     <w:tmpl w:val="80A843A0"/>
@@ -2443,7 +3466,156 @@
       </w:rPr>
     </w:lvl>
   </w:abstractNum>
-  <w:abstractNum w:abstractNumId="1" w15:restartNumberingAfterBreak="0">
+  <w:abstractNum w:abstractNumId="2" w15:restartNumberingAfterBreak="0">
+    <w:nsid w:val="29350BDE"/>
+    <w:multiLevelType w:val="multilevel"/>
+    <w:tmpl w:val="0994B2EA"/>
+    <w:lvl w:ilvl="0">
+      <w:start w:val="1"/>
+      <w:numFmt w:val="bullet"/>
+      <w:lvlText w:val=""/>
+      <w:lvlJc w:val="left"/>
+      <w:pPr>
+        <w:tabs>
+          <w:tab w:val="num" w:pos="720"/>
+        </w:tabs>
+        <w:ind w:left="720" w:hanging="360"/>
+      </w:pPr>
+      <w:rPr>
+        <w:rFonts w:ascii="Symbol" w:hAnsi="Symbol" w:hint="default"/>
+        <w:sz w:val="20"/>
+      </w:rPr>
+    </w:lvl>
+    <w:lvl w:ilvl="1" w:tentative="1">
+      <w:start w:val="1"/>
+      <w:numFmt w:val="bullet"/>
+      <w:lvlText w:val="o"/>
+      <w:lvlJc w:val="left"/>
+      <w:pPr>
+        <w:tabs>
+          <w:tab w:val="num" w:pos="1440"/>
+        </w:tabs>
+        <w:ind w:left="1440" w:hanging="360"/>
+      </w:pPr>
+      <w:rPr>
+        <w:rFonts w:ascii="Courier New" w:hAnsi="Courier New" w:hint="default"/>
+        <w:sz w:val="20"/>
+      </w:rPr>
+    </w:lvl>
+    <w:lvl w:ilvl="2" w:tentative="1">
+      <w:start w:val="1"/>
+      <w:numFmt w:val="bullet"/>
+      <w:lvlText w:val=""/>
+      <w:lvlJc w:val="left"/>
+      <w:pPr>
+        <w:tabs>
+          <w:tab w:val="num" w:pos="2160"/>
+        </w:tabs>
+        <w:ind w:left="2160" w:hanging="360"/>
+      </w:pPr>
+      <w:rPr>
+        <w:rFonts w:ascii="Wingdings" w:hAnsi="Wingdings" w:hint="default"/>
+        <w:sz w:val="20"/>
+      </w:rPr>
+    </w:lvl>
+    <w:lvl w:ilvl="3" w:tentative="1">
+      <w:start w:val="1"/>
+      <w:numFmt w:val="bullet"/>
+      <w:lvlText w:val=""/>
+      <w:lvlJc w:val="left"/>
+      <w:pPr>
+        <w:tabs>
+          <w:tab w:val="num" w:pos="2880"/>
+        </w:tabs>
+        <w:ind w:left="2880" w:hanging="360"/>
+      </w:pPr>
+      <w:rPr>
+        <w:rFonts w:ascii="Wingdings" w:hAnsi="Wingdings" w:hint="default"/>
+        <w:sz w:val="20"/>
+      </w:rPr>
+    </w:lvl>
+    <w:lvl w:ilvl="4" w:tentative="1">
+      <w:start w:val="1"/>
+      <w:numFmt w:val="bullet"/>
+      <w:lvlText w:val=""/>
+      <w:lvlJc w:val="left"/>
+      <w:pPr>
+        <w:tabs>
+          <w:tab w:val="num" w:pos="3600"/>
+        </w:tabs>
+        <w:ind w:left="3600" w:hanging="360"/>
+      </w:pPr>
+      <w:rPr>
+        <w:rFonts w:ascii="Wingdings" w:hAnsi="Wingdings" w:hint="default"/>
+        <w:sz w:val="20"/>
+      </w:rPr>
+    </w:lvl>
+    <w:lvl w:ilvl="5" w:tentative="1">
+      <w:start w:val="1"/>
+      <w:numFmt w:val="bullet"/>
+      <w:lvlText w:val=""/>
+      <w:lvlJc w:val="left"/>
+      <w:pPr>
+        <w:tabs>
+          <w:tab w:val="num" w:pos="4320"/>
+        </w:tabs>
+        <w:ind w:left="4320" w:hanging="360"/>
+      </w:pPr>
+      <w:rPr>
+        <w:rFonts w:ascii="Wingdings" w:hAnsi="Wingdings" w:hint="default"/>
+        <w:sz w:val="20"/>
+      </w:rPr>
+    </w:lvl>
+    <w:lvl w:ilvl="6" w:tentative="1">
+      <w:start w:val="1"/>
+      <w:numFmt w:val="bullet"/>
+      <w:lvlText w:val=""/>
+      <w:lvlJc w:val="left"/>
+      <w:pPr>
+        <w:tabs>
+          <w:tab w:val="num" w:pos="5040"/>
+        </w:tabs>
+        <w:ind w:left="5040" w:hanging="360"/>
+      </w:pPr>
+      <w:rPr>
+        <w:rFonts w:ascii="Wingdings" w:hAnsi="Wingdings" w:hint="default"/>
+        <w:sz w:val="20"/>
+      </w:rPr>
+    </w:lvl>
+    <w:lvl w:ilvl="7" w:tentative="1">
+      <w:start w:val="1"/>
+      <w:numFmt w:val="bullet"/>
+      <w:lvlText w:val=""/>
+      <w:lvlJc w:val="left"/>
+      <w:pPr>
+        <w:tabs>
+          <w:tab w:val="num" w:pos="5760"/>
+        </w:tabs>
+        <w:ind w:left="5760" w:hanging="360"/>
+      </w:pPr>
+      <w:rPr>
+        <w:rFonts w:ascii="Wingdings" w:hAnsi="Wingdings" w:hint="default"/>
+        <w:sz w:val="20"/>
+      </w:rPr>
+    </w:lvl>
+    <w:lvl w:ilvl="8" w:tentative="1">
+      <w:start w:val="1"/>
+      <w:numFmt w:val="bullet"/>
+      <w:lvlText w:val=""/>
+      <w:lvlJc w:val="left"/>
+      <w:pPr>
+        <w:tabs>
+          <w:tab w:val="num" w:pos="6480"/>
+        </w:tabs>
+        <w:ind w:left="6480" w:hanging="360"/>
+      </w:pPr>
+      <w:rPr>
+        <w:rFonts w:ascii="Wingdings" w:hAnsi="Wingdings" w:hint="default"/>
+        <w:sz w:val="20"/>
+      </w:rPr>
+    </w:lvl>
+  </w:abstractNum>
+  <w:abstractNum w:abstractNumId="3" w15:restartNumberingAfterBreak="0">
     <w:nsid w:val="2E3446E8"/>
     <w:multiLevelType w:val="multilevel"/>
     <w:tmpl w:val="D5AE189C"/>
@@ -2556,7 +3728,7 @@
       </w:rPr>
     </w:lvl>
   </w:abstractNum>
-  <w:abstractNum w:abstractNumId="2" w15:restartNumberingAfterBreak="0">
+  <w:abstractNum w:abstractNumId="4" w15:restartNumberingAfterBreak="0">
     <w:nsid w:val="34305344"/>
     <w:multiLevelType w:val="multilevel"/>
     <w:tmpl w:val="53F684A2"/>
@@ -2669,7 +3841,156 @@
       </w:rPr>
     </w:lvl>
   </w:abstractNum>
-  <w:abstractNum w:abstractNumId="3" w15:restartNumberingAfterBreak="0">
+  <w:abstractNum w:abstractNumId="5" w15:restartNumberingAfterBreak="0">
+    <w:nsid w:val="352170EA"/>
+    <w:multiLevelType w:val="multilevel"/>
+    <w:tmpl w:val="10F86432"/>
+    <w:lvl w:ilvl="0">
+      <w:start w:val="1"/>
+      <w:numFmt w:val="bullet"/>
+      <w:lvlText w:val=""/>
+      <w:lvlJc w:val="left"/>
+      <w:pPr>
+        <w:tabs>
+          <w:tab w:val="num" w:pos="720"/>
+        </w:tabs>
+        <w:ind w:left="720" w:hanging="360"/>
+      </w:pPr>
+      <w:rPr>
+        <w:rFonts w:ascii="Symbol" w:hAnsi="Symbol" w:hint="default"/>
+        <w:sz w:val="20"/>
+      </w:rPr>
+    </w:lvl>
+    <w:lvl w:ilvl="1" w:tentative="1">
+      <w:start w:val="1"/>
+      <w:numFmt w:val="bullet"/>
+      <w:lvlText w:val="o"/>
+      <w:lvlJc w:val="left"/>
+      <w:pPr>
+        <w:tabs>
+          <w:tab w:val="num" w:pos="1440"/>
+        </w:tabs>
+        <w:ind w:left="1440" w:hanging="360"/>
+      </w:pPr>
+      <w:rPr>
+        <w:rFonts w:ascii="Courier New" w:hAnsi="Courier New" w:hint="default"/>
+        <w:sz w:val="20"/>
+      </w:rPr>
+    </w:lvl>
+    <w:lvl w:ilvl="2" w:tentative="1">
+      <w:start w:val="1"/>
+      <w:numFmt w:val="bullet"/>
+      <w:lvlText w:val=""/>
+      <w:lvlJc w:val="left"/>
+      <w:pPr>
+        <w:tabs>
+          <w:tab w:val="num" w:pos="2160"/>
+        </w:tabs>
+        <w:ind w:left="2160" w:hanging="360"/>
+      </w:pPr>
+      <w:rPr>
+        <w:rFonts w:ascii="Wingdings" w:hAnsi="Wingdings" w:hint="default"/>
+        <w:sz w:val="20"/>
+      </w:rPr>
+    </w:lvl>
+    <w:lvl w:ilvl="3" w:tentative="1">
+      <w:start w:val="1"/>
+      <w:numFmt w:val="bullet"/>
+      <w:lvlText w:val=""/>
+      <w:lvlJc w:val="left"/>
+      <w:pPr>
+        <w:tabs>
+          <w:tab w:val="num" w:pos="2880"/>
+        </w:tabs>
+        <w:ind w:left="2880" w:hanging="360"/>
+      </w:pPr>
+      <w:rPr>
+        <w:rFonts w:ascii="Wingdings" w:hAnsi="Wingdings" w:hint="default"/>
+        <w:sz w:val="20"/>
+      </w:rPr>
+    </w:lvl>
+    <w:lvl w:ilvl="4" w:tentative="1">
+      <w:start w:val="1"/>
+      <w:numFmt w:val="bullet"/>
+      <w:lvlText w:val=""/>
+      <w:lvlJc w:val="left"/>
+      <w:pPr>
+        <w:tabs>
+          <w:tab w:val="num" w:pos="3600"/>
+        </w:tabs>
+        <w:ind w:left="3600" w:hanging="360"/>
+      </w:pPr>
+      <w:rPr>
+        <w:rFonts w:ascii="Wingdings" w:hAnsi="Wingdings" w:hint="default"/>
+        <w:sz w:val="20"/>
+      </w:rPr>
+    </w:lvl>
+    <w:lvl w:ilvl="5" w:tentative="1">
+      <w:start w:val="1"/>
+      <w:numFmt w:val="bullet"/>
+      <w:lvlText w:val=""/>
+      <w:lvlJc w:val="left"/>
+      <w:pPr>
+        <w:tabs>
+          <w:tab w:val="num" w:pos="4320"/>
+        </w:tabs>
+        <w:ind w:left="4320" w:hanging="360"/>
+      </w:pPr>
+      <w:rPr>
+        <w:rFonts w:ascii="Wingdings" w:hAnsi="Wingdings" w:hint="default"/>
+        <w:sz w:val="20"/>
+      </w:rPr>
+    </w:lvl>
+    <w:lvl w:ilvl="6" w:tentative="1">
+      <w:start w:val="1"/>
+      <w:numFmt w:val="bullet"/>
+      <w:lvlText w:val=""/>
+      <w:lvlJc w:val="left"/>
+      <w:pPr>
+        <w:tabs>
+          <w:tab w:val="num" w:pos="5040"/>
+        </w:tabs>
+        <w:ind w:left="5040" w:hanging="360"/>
+      </w:pPr>
+      <w:rPr>
+        <w:rFonts w:ascii="Wingdings" w:hAnsi="Wingdings" w:hint="default"/>
+        <w:sz w:val="20"/>
+      </w:rPr>
+    </w:lvl>
+    <w:lvl w:ilvl="7" w:tentative="1">
+      <w:start w:val="1"/>
+      <w:numFmt w:val="bullet"/>
+      <w:lvlText w:val=""/>
+      <w:lvlJc w:val="left"/>
+      <w:pPr>
+        <w:tabs>
+          <w:tab w:val="num" w:pos="5760"/>
+        </w:tabs>
+        <w:ind w:left="5760" w:hanging="360"/>
+      </w:pPr>
+      <w:rPr>
+        <w:rFonts w:ascii="Wingdings" w:hAnsi="Wingdings" w:hint="default"/>
+        <w:sz w:val="20"/>
+      </w:rPr>
+    </w:lvl>
+    <w:lvl w:ilvl="8" w:tentative="1">
+      <w:start w:val="1"/>
+      <w:numFmt w:val="bullet"/>
+      <w:lvlText w:val=""/>
+      <w:lvlJc w:val="left"/>
+      <w:pPr>
+        <w:tabs>
+          <w:tab w:val="num" w:pos="6480"/>
+        </w:tabs>
+        <w:ind w:left="6480" w:hanging="360"/>
+      </w:pPr>
+      <w:rPr>
+        <w:rFonts w:ascii="Wingdings" w:hAnsi="Wingdings" w:hint="default"/>
+        <w:sz w:val="20"/>
+      </w:rPr>
+    </w:lvl>
+  </w:abstractNum>
+  <w:abstractNum w:abstractNumId="6" w15:restartNumberingAfterBreak="0">
     <w:nsid w:val="4DFF035A"/>
     <w:multiLevelType w:val="multilevel"/>
     <w:tmpl w:val="6638089A"/>
@@ -2783,7 +4104,305 @@
       </w:rPr>
     </w:lvl>
   </w:abstractNum>
-  <w:abstractNum w:abstractNumId="4" w15:restartNumberingAfterBreak="0">
+  <w:abstractNum w:abstractNumId="7" w15:restartNumberingAfterBreak="0">
+    <w:nsid w:val="581F5F25"/>
+    <w:multiLevelType w:val="multilevel"/>
+    <w:tmpl w:val="AFA6EF20"/>
+    <w:lvl w:ilvl="0">
+      <w:start w:val="1"/>
+      <w:numFmt w:val="bullet"/>
+      <w:lvlText w:val=""/>
+      <w:lvlJc w:val="left"/>
+      <w:pPr>
+        <w:tabs>
+          <w:tab w:val="num" w:pos="720"/>
+        </w:tabs>
+        <w:ind w:left="720" w:hanging="360"/>
+      </w:pPr>
+      <w:rPr>
+        <w:rFonts w:ascii="Symbol" w:hAnsi="Symbol" w:hint="default"/>
+        <w:sz w:val="20"/>
+      </w:rPr>
+    </w:lvl>
+    <w:lvl w:ilvl="1" w:tentative="1">
+      <w:start w:val="1"/>
+      <w:numFmt w:val="bullet"/>
+      <w:lvlText w:val="o"/>
+      <w:lvlJc w:val="left"/>
+      <w:pPr>
+        <w:tabs>
+          <w:tab w:val="num" w:pos="1440"/>
+        </w:tabs>
+        <w:ind w:left="1440" w:hanging="360"/>
+      </w:pPr>
+      <w:rPr>
+        <w:rFonts w:ascii="Courier New" w:hAnsi="Courier New" w:hint="default"/>
+        <w:sz w:val="20"/>
+      </w:rPr>
+    </w:lvl>
+    <w:lvl w:ilvl="2" w:tentative="1">
+      <w:start w:val="1"/>
+      <w:numFmt w:val="bullet"/>
+      <w:lvlText w:val=""/>
+      <w:lvlJc w:val="left"/>
+      <w:pPr>
+        <w:tabs>
+          <w:tab w:val="num" w:pos="2160"/>
+        </w:tabs>
+        <w:ind w:left="2160" w:hanging="360"/>
+      </w:pPr>
+      <w:rPr>
+        <w:rFonts w:ascii="Wingdings" w:hAnsi="Wingdings" w:hint="default"/>
+        <w:sz w:val="20"/>
+      </w:rPr>
+    </w:lvl>
+    <w:lvl w:ilvl="3" w:tentative="1">
+      <w:start w:val="1"/>
+      <w:numFmt w:val="bullet"/>
+      <w:lvlText w:val=""/>
+      <w:lvlJc w:val="left"/>
+      <w:pPr>
+        <w:tabs>
+          <w:tab w:val="num" w:pos="2880"/>
+        </w:tabs>
+        <w:ind w:left="2880" w:hanging="360"/>
+      </w:pPr>
+      <w:rPr>
+        <w:rFonts w:ascii="Wingdings" w:hAnsi="Wingdings" w:hint="default"/>
+        <w:sz w:val="20"/>
+      </w:rPr>
+    </w:lvl>
+    <w:lvl w:ilvl="4" w:tentative="1">
+      <w:start w:val="1"/>
+      <w:numFmt w:val="bullet"/>
+      <w:lvlText w:val=""/>
+      <w:lvlJc w:val="left"/>
+      <w:pPr>
+        <w:tabs>
+          <w:tab w:val="num" w:pos="3600"/>
+        </w:tabs>
+        <w:ind w:left="3600" w:hanging="360"/>
+      </w:pPr>
+      <w:rPr>
+        <w:rFonts w:ascii="Wingdings" w:hAnsi="Wingdings" w:hint="default"/>
+        <w:sz w:val="20"/>
+      </w:rPr>
+    </w:lvl>
+    <w:lvl w:ilvl="5" w:tentative="1">
+      <w:start w:val="1"/>
+      <w:numFmt w:val="bullet"/>
+      <w:lvlText w:val=""/>
+      <w:lvlJc w:val="left"/>
+      <w:pPr>
+        <w:tabs>
+          <w:tab w:val="num" w:pos="4320"/>
+        </w:tabs>
+        <w:ind w:left="4320" w:hanging="360"/>
+      </w:pPr>
+      <w:rPr>
+        <w:rFonts w:ascii="Wingdings" w:hAnsi="Wingdings" w:hint="default"/>
+        <w:sz w:val="20"/>
+      </w:rPr>
+    </w:lvl>
+    <w:lvl w:ilvl="6" w:tentative="1">
+      <w:start w:val="1"/>
+      <w:numFmt w:val="bullet"/>
+      <w:lvlText w:val=""/>
+      <w:lvlJc w:val="left"/>
+      <w:pPr>
+        <w:tabs>
+          <w:tab w:val="num" w:pos="5040"/>
+        </w:tabs>
+        <w:ind w:left="5040" w:hanging="360"/>
+      </w:pPr>
+      <w:rPr>
+        <w:rFonts w:ascii="Wingdings" w:hAnsi="Wingdings" w:hint="default"/>
+        <w:sz w:val="20"/>
+      </w:rPr>
+    </w:lvl>
+    <w:lvl w:ilvl="7" w:tentative="1">
+      <w:start w:val="1"/>
+      <w:numFmt w:val="bullet"/>
+      <w:lvlText w:val=""/>
+      <w:lvlJc w:val="left"/>
+      <w:pPr>
+        <w:tabs>
+          <w:tab w:val="num" w:pos="5760"/>
+        </w:tabs>
+        <w:ind w:left="5760" w:hanging="360"/>
+      </w:pPr>
+      <w:rPr>
+        <w:rFonts w:ascii="Wingdings" w:hAnsi="Wingdings" w:hint="default"/>
+        <w:sz w:val="20"/>
+      </w:rPr>
+    </w:lvl>
+    <w:lvl w:ilvl="8" w:tentative="1">
+      <w:start w:val="1"/>
+      <w:numFmt w:val="bullet"/>
+      <w:lvlText w:val=""/>
+      <w:lvlJc w:val="left"/>
+      <w:pPr>
+        <w:tabs>
+          <w:tab w:val="num" w:pos="6480"/>
+        </w:tabs>
+        <w:ind w:left="6480" w:hanging="360"/>
+      </w:pPr>
+      <w:rPr>
+        <w:rFonts w:ascii="Wingdings" w:hAnsi="Wingdings" w:hint="default"/>
+        <w:sz w:val="20"/>
+      </w:rPr>
+    </w:lvl>
+  </w:abstractNum>
+  <w:abstractNum w:abstractNumId="8" w15:restartNumberingAfterBreak="0">
+    <w:nsid w:val="5FBE4C10"/>
+    <w:multiLevelType w:val="multilevel"/>
+    <w:tmpl w:val="69542E44"/>
+    <w:lvl w:ilvl="0">
+      <w:start w:val="1"/>
+      <w:numFmt w:val="bullet"/>
+      <w:lvlText w:val=""/>
+      <w:lvlJc w:val="left"/>
+      <w:pPr>
+        <w:tabs>
+          <w:tab w:val="num" w:pos="720"/>
+        </w:tabs>
+        <w:ind w:left="720" w:hanging="360"/>
+      </w:pPr>
+      <w:rPr>
+        <w:rFonts w:ascii="Symbol" w:hAnsi="Symbol" w:hint="default"/>
+        <w:sz w:val="20"/>
+      </w:rPr>
+    </w:lvl>
+    <w:lvl w:ilvl="1" w:tentative="1">
+      <w:start w:val="1"/>
+      <w:numFmt w:val="bullet"/>
+      <w:lvlText w:val="o"/>
+      <w:lvlJc w:val="left"/>
+      <w:pPr>
+        <w:tabs>
+          <w:tab w:val="num" w:pos="1440"/>
+        </w:tabs>
+        <w:ind w:left="1440" w:hanging="360"/>
+      </w:pPr>
+      <w:rPr>
+        <w:rFonts w:ascii="Courier New" w:hAnsi="Courier New" w:hint="default"/>
+        <w:sz w:val="20"/>
+      </w:rPr>
+    </w:lvl>
+    <w:lvl w:ilvl="2" w:tentative="1">
+      <w:start w:val="1"/>
+      <w:numFmt w:val="bullet"/>
+      <w:lvlText w:val=""/>
+      <w:lvlJc w:val="left"/>
+      <w:pPr>
+        <w:tabs>
+          <w:tab w:val="num" w:pos="2160"/>
+        </w:tabs>
+        <w:ind w:left="2160" w:hanging="360"/>
+      </w:pPr>
+      <w:rPr>
+        <w:rFonts w:ascii="Wingdings" w:hAnsi="Wingdings" w:hint="default"/>
+        <w:sz w:val="20"/>
+      </w:rPr>
+    </w:lvl>
+    <w:lvl w:ilvl="3" w:tentative="1">
+      <w:start w:val="1"/>
+      <w:numFmt w:val="bullet"/>
+      <w:lvlText w:val=""/>
+      <w:lvlJc w:val="left"/>
+      <w:pPr>
+        <w:tabs>
+          <w:tab w:val="num" w:pos="2880"/>
+        </w:tabs>
+        <w:ind w:left="2880" w:hanging="360"/>
+      </w:pPr>
+      <w:rPr>
+        <w:rFonts w:ascii="Wingdings" w:hAnsi="Wingdings" w:hint="default"/>
+        <w:sz w:val="20"/>
+      </w:rPr>
+    </w:lvl>
+    <w:lvl w:ilvl="4" w:tentative="1">
+      <w:start w:val="1"/>
+      <w:numFmt w:val="bullet"/>
+      <w:lvlText w:val=""/>
+      <w:lvlJc w:val="left"/>
+      <w:pPr>
+        <w:tabs>
+          <w:tab w:val="num" w:pos="3600"/>
+        </w:tabs>
+        <w:ind w:left="3600" w:hanging="360"/>
+      </w:pPr>
+      <w:rPr>
+        <w:rFonts w:ascii="Wingdings" w:hAnsi="Wingdings" w:hint="default"/>
+        <w:sz w:val="20"/>
+      </w:rPr>
+    </w:lvl>
+    <w:lvl w:ilvl="5" w:tentative="1">
+      <w:start w:val="1"/>
+      <w:numFmt w:val="bullet"/>
+      <w:lvlText w:val=""/>
+      <w:lvlJc w:val="left"/>
+      <w:pPr>
+        <w:tabs>
+          <w:tab w:val="num" w:pos="4320"/>
+        </w:tabs>
+        <w:ind w:left="4320" w:hanging="360"/>
+      </w:pPr>
+      <w:rPr>
+        <w:rFonts w:ascii="Wingdings" w:hAnsi="Wingdings" w:hint="default"/>
+        <w:sz w:val="20"/>
+      </w:rPr>
+    </w:lvl>
+    <w:lvl w:ilvl="6" w:tentative="1">
+      <w:start w:val="1"/>
+      <w:numFmt w:val="bullet"/>
+      <w:lvlText w:val=""/>
+      <w:lvlJc w:val="left"/>
+      <w:pPr>
+        <w:tabs>
+          <w:tab w:val="num" w:pos="5040"/>
+        </w:tabs>
+        <w:ind w:left="5040" w:hanging="360"/>
+      </w:pPr>
+      <w:rPr>
+        <w:rFonts w:ascii="Wingdings" w:hAnsi="Wingdings" w:hint="default"/>
+        <w:sz w:val="20"/>
+      </w:rPr>
+    </w:lvl>
+    <w:lvl w:ilvl="7" w:tentative="1">
+      <w:start w:val="1"/>
+      <w:numFmt w:val="bullet"/>
+      <w:lvlText w:val=""/>
+      <w:lvlJc w:val="left"/>
+      <w:pPr>
+        <w:tabs>
+          <w:tab w:val="num" w:pos="5760"/>
+        </w:tabs>
+        <w:ind w:left="5760" w:hanging="360"/>
+      </w:pPr>
+      <w:rPr>
+        <w:rFonts w:ascii="Wingdings" w:hAnsi="Wingdings" w:hint="default"/>
+        <w:sz w:val="20"/>
+      </w:rPr>
+    </w:lvl>
+    <w:lvl w:ilvl="8" w:tentative="1">
+      <w:start w:val="1"/>
+      <w:numFmt w:val="bullet"/>
+      <w:lvlText w:val=""/>
+      <w:lvlJc w:val="left"/>
+      <w:pPr>
+        <w:tabs>
+          <w:tab w:val="num" w:pos="6480"/>
+        </w:tabs>
+        <w:ind w:left="6480" w:hanging="360"/>
+      </w:pPr>
+      <w:rPr>
+        <w:rFonts w:ascii="Wingdings" w:hAnsi="Wingdings" w:hint="default"/>
+        <w:sz w:val="20"/>
+      </w:rPr>
+    </w:lvl>
+  </w:abstractNum>
+  <w:abstractNum w:abstractNumId="9" w15:restartNumberingAfterBreak="0">
     <w:nsid w:val="66D37DD0"/>
     <w:multiLevelType w:val="multilevel"/>
     <w:tmpl w:val="D9485BE4"/>
@@ -2914,20 +4533,491 @@
       </w:rPr>
     </w:lvl>
   </w:abstractNum>
+  <w:abstractNum w:abstractNumId="10" w15:restartNumberingAfterBreak="0">
+    <w:nsid w:val="6B573575"/>
+    <w:multiLevelType w:val="multilevel"/>
+    <w:tmpl w:val="042A1780"/>
+    <w:lvl w:ilvl="0">
+      <w:start w:val="1"/>
+      <w:numFmt w:val="bullet"/>
+      <w:lvlText w:val=""/>
+      <w:lvlJc w:val="left"/>
+      <w:pPr>
+        <w:tabs>
+          <w:tab w:val="num" w:pos="720"/>
+        </w:tabs>
+        <w:ind w:left="720" w:hanging="360"/>
+      </w:pPr>
+      <w:rPr>
+        <w:rFonts w:ascii="Symbol" w:hAnsi="Symbol" w:hint="default"/>
+        <w:sz w:val="20"/>
+      </w:rPr>
+    </w:lvl>
+    <w:lvl w:ilvl="1" w:tentative="1">
+      <w:start w:val="1"/>
+      <w:numFmt w:val="bullet"/>
+      <w:lvlText w:val="o"/>
+      <w:lvlJc w:val="left"/>
+      <w:pPr>
+        <w:tabs>
+          <w:tab w:val="num" w:pos="1440"/>
+        </w:tabs>
+        <w:ind w:left="1440" w:hanging="360"/>
+      </w:pPr>
+      <w:rPr>
+        <w:rFonts w:ascii="Courier New" w:hAnsi="Courier New" w:hint="default"/>
+        <w:sz w:val="20"/>
+      </w:rPr>
+    </w:lvl>
+    <w:lvl w:ilvl="2" w:tentative="1">
+      <w:start w:val="1"/>
+      <w:numFmt w:val="bullet"/>
+      <w:lvlText w:val=""/>
+      <w:lvlJc w:val="left"/>
+      <w:pPr>
+        <w:tabs>
+          <w:tab w:val="num" w:pos="2160"/>
+        </w:tabs>
+        <w:ind w:left="2160" w:hanging="360"/>
+      </w:pPr>
+      <w:rPr>
+        <w:rFonts w:ascii="Wingdings" w:hAnsi="Wingdings" w:hint="default"/>
+        <w:sz w:val="20"/>
+      </w:rPr>
+    </w:lvl>
+    <w:lvl w:ilvl="3" w:tentative="1">
+      <w:start w:val="1"/>
+      <w:numFmt w:val="bullet"/>
+      <w:lvlText w:val=""/>
+      <w:lvlJc w:val="left"/>
+      <w:pPr>
+        <w:tabs>
+          <w:tab w:val="num" w:pos="2880"/>
+        </w:tabs>
+        <w:ind w:left="2880" w:hanging="360"/>
+      </w:pPr>
+      <w:rPr>
+        <w:rFonts w:ascii="Wingdings" w:hAnsi="Wingdings" w:hint="default"/>
+        <w:sz w:val="20"/>
+      </w:rPr>
+    </w:lvl>
+    <w:lvl w:ilvl="4" w:tentative="1">
+      <w:start w:val="1"/>
+      <w:numFmt w:val="bullet"/>
+      <w:lvlText w:val=""/>
+      <w:lvlJc w:val="left"/>
+      <w:pPr>
+        <w:tabs>
+          <w:tab w:val="num" w:pos="3600"/>
+        </w:tabs>
+        <w:ind w:left="3600" w:hanging="360"/>
+      </w:pPr>
+      <w:rPr>
+        <w:rFonts w:ascii="Wingdings" w:hAnsi="Wingdings" w:hint="default"/>
+        <w:sz w:val="20"/>
+      </w:rPr>
+    </w:lvl>
+    <w:lvl w:ilvl="5" w:tentative="1">
+      <w:start w:val="1"/>
+      <w:numFmt w:val="bullet"/>
+      <w:lvlText w:val=""/>
+      <w:lvlJc w:val="left"/>
+      <w:pPr>
+        <w:tabs>
+          <w:tab w:val="num" w:pos="4320"/>
+        </w:tabs>
+        <w:ind w:left="4320" w:hanging="360"/>
+      </w:pPr>
+      <w:rPr>
+        <w:rFonts w:ascii="Wingdings" w:hAnsi="Wingdings" w:hint="default"/>
+        <w:sz w:val="20"/>
+      </w:rPr>
+    </w:lvl>
+    <w:lvl w:ilvl="6" w:tentative="1">
+      <w:start w:val="1"/>
+      <w:numFmt w:val="bullet"/>
+      <w:lvlText w:val=""/>
+      <w:lvlJc w:val="left"/>
+      <w:pPr>
+        <w:tabs>
+          <w:tab w:val="num" w:pos="5040"/>
+        </w:tabs>
+        <w:ind w:left="5040" w:hanging="360"/>
+      </w:pPr>
+      <w:rPr>
+        <w:rFonts w:ascii="Wingdings" w:hAnsi="Wingdings" w:hint="default"/>
+        <w:sz w:val="20"/>
+      </w:rPr>
+    </w:lvl>
+    <w:lvl w:ilvl="7" w:tentative="1">
+      <w:start w:val="1"/>
+      <w:numFmt w:val="bullet"/>
+      <w:lvlText w:val=""/>
+      <w:lvlJc w:val="left"/>
+      <w:pPr>
+        <w:tabs>
+          <w:tab w:val="num" w:pos="5760"/>
+        </w:tabs>
+        <w:ind w:left="5760" w:hanging="360"/>
+      </w:pPr>
+      <w:rPr>
+        <w:rFonts w:ascii="Wingdings" w:hAnsi="Wingdings" w:hint="default"/>
+        <w:sz w:val="20"/>
+      </w:rPr>
+    </w:lvl>
+    <w:lvl w:ilvl="8" w:tentative="1">
+      <w:start w:val="1"/>
+      <w:numFmt w:val="bullet"/>
+      <w:lvlText w:val=""/>
+      <w:lvlJc w:val="left"/>
+      <w:pPr>
+        <w:tabs>
+          <w:tab w:val="num" w:pos="6480"/>
+        </w:tabs>
+        <w:ind w:left="6480" w:hanging="360"/>
+      </w:pPr>
+      <w:rPr>
+        <w:rFonts w:ascii="Wingdings" w:hAnsi="Wingdings" w:hint="default"/>
+        <w:sz w:val="20"/>
+      </w:rPr>
+    </w:lvl>
+  </w:abstractNum>
+  <w:abstractNum w:abstractNumId="11" w15:restartNumberingAfterBreak="0">
+    <w:nsid w:val="74C04108"/>
+    <w:multiLevelType w:val="multilevel"/>
+    <w:tmpl w:val="03D088AE"/>
+    <w:lvl w:ilvl="0">
+      <w:start w:val="1"/>
+      <w:numFmt w:val="bullet"/>
+      <w:lvlText w:val=""/>
+      <w:lvlJc w:val="left"/>
+      <w:pPr>
+        <w:tabs>
+          <w:tab w:val="num" w:pos="720"/>
+        </w:tabs>
+        <w:ind w:left="720" w:hanging="360"/>
+      </w:pPr>
+      <w:rPr>
+        <w:rFonts w:ascii="Symbol" w:hAnsi="Symbol" w:hint="default"/>
+        <w:sz w:val="20"/>
+      </w:rPr>
+    </w:lvl>
+    <w:lvl w:ilvl="1" w:tentative="1">
+      <w:start w:val="1"/>
+      <w:numFmt w:val="bullet"/>
+      <w:lvlText w:val="o"/>
+      <w:lvlJc w:val="left"/>
+      <w:pPr>
+        <w:tabs>
+          <w:tab w:val="num" w:pos="1440"/>
+        </w:tabs>
+        <w:ind w:left="1440" w:hanging="360"/>
+      </w:pPr>
+      <w:rPr>
+        <w:rFonts w:ascii="Courier New" w:hAnsi="Courier New" w:hint="default"/>
+        <w:sz w:val="20"/>
+      </w:rPr>
+    </w:lvl>
+    <w:lvl w:ilvl="2" w:tentative="1">
+      <w:start w:val="1"/>
+      <w:numFmt w:val="bullet"/>
+      <w:lvlText w:val=""/>
+      <w:lvlJc w:val="left"/>
+      <w:pPr>
+        <w:tabs>
+          <w:tab w:val="num" w:pos="2160"/>
+        </w:tabs>
+        <w:ind w:left="2160" w:hanging="360"/>
+      </w:pPr>
+      <w:rPr>
+        <w:rFonts w:ascii="Wingdings" w:hAnsi="Wingdings" w:hint="default"/>
+        <w:sz w:val="20"/>
+      </w:rPr>
+    </w:lvl>
+    <w:lvl w:ilvl="3" w:tentative="1">
+      <w:start w:val="1"/>
+      <w:numFmt w:val="bullet"/>
+      <w:lvlText w:val=""/>
+      <w:lvlJc w:val="left"/>
+      <w:pPr>
+        <w:tabs>
+          <w:tab w:val="num" w:pos="2880"/>
+        </w:tabs>
+        <w:ind w:left="2880" w:hanging="360"/>
+      </w:pPr>
+      <w:rPr>
+        <w:rFonts w:ascii="Wingdings" w:hAnsi="Wingdings" w:hint="default"/>
+        <w:sz w:val="20"/>
+      </w:rPr>
+    </w:lvl>
+    <w:lvl w:ilvl="4" w:tentative="1">
+      <w:start w:val="1"/>
+      <w:numFmt w:val="bullet"/>
+      <w:lvlText w:val=""/>
+      <w:lvlJc w:val="left"/>
+      <w:pPr>
+        <w:tabs>
+          <w:tab w:val="num" w:pos="3600"/>
+        </w:tabs>
+        <w:ind w:left="3600" w:hanging="360"/>
+      </w:pPr>
+      <w:rPr>
+        <w:rFonts w:ascii="Wingdings" w:hAnsi="Wingdings" w:hint="default"/>
+        <w:sz w:val="20"/>
+      </w:rPr>
+    </w:lvl>
+    <w:lvl w:ilvl="5" w:tentative="1">
+      <w:start w:val="1"/>
+      <w:numFmt w:val="bullet"/>
+      <w:lvlText w:val=""/>
+      <w:lvlJc w:val="left"/>
+      <w:pPr>
+        <w:tabs>
+          <w:tab w:val="num" w:pos="4320"/>
+        </w:tabs>
+        <w:ind w:left="4320" w:hanging="360"/>
+      </w:pPr>
+      <w:rPr>
+        <w:rFonts w:ascii="Wingdings" w:hAnsi="Wingdings" w:hint="default"/>
+        <w:sz w:val="20"/>
+      </w:rPr>
+    </w:lvl>
+    <w:lvl w:ilvl="6" w:tentative="1">
+      <w:start w:val="1"/>
+      <w:numFmt w:val="bullet"/>
+      <w:lvlText w:val=""/>
+      <w:lvlJc w:val="left"/>
+      <w:pPr>
+        <w:tabs>
+          <w:tab w:val="num" w:pos="5040"/>
+        </w:tabs>
+        <w:ind w:left="5040" w:hanging="360"/>
+      </w:pPr>
+      <w:rPr>
+        <w:rFonts w:ascii="Wingdings" w:hAnsi="Wingdings" w:hint="default"/>
+        <w:sz w:val="20"/>
+      </w:rPr>
+    </w:lvl>
+    <w:lvl w:ilvl="7" w:tentative="1">
+      <w:start w:val="1"/>
+      <w:numFmt w:val="bullet"/>
+      <w:lvlText w:val=""/>
+      <w:lvlJc w:val="left"/>
+      <w:pPr>
+        <w:tabs>
+          <w:tab w:val="num" w:pos="5760"/>
+        </w:tabs>
+        <w:ind w:left="5760" w:hanging="360"/>
+      </w:pPr>
+      <w:rPr>
+        <w:rFonts w:ascii="Wingdings" w:hAnsi="Wingdings" w:hint="default"/>
+        <w:sz w:val="20"/>
+      </w:rPr>
+    </w:lvl>
+    <w:lvl w:ilvl="8" w:tentative="1">
+      <w:start w:val="1"/>
+      <w:numFmt w:val="bullet"/>
+      <w:lvlText w:val=""/>
+      <w:lvlJc w:val="left"/>
+      <w:pPr>
+        <w:tabs>
+          <w:tab w:val="num" w:pos="6480"/>
+        </w:tabs>
+        <w:ind w:left="6480" w:hanging="360"/>
+      </w:pPr>
+      <w:rPr>
+        <w:rFonts w:ascii="Wingdings" w:hAnsi="Wingdings" w:hint="default"/>
+        <w:sz w:val="20"/>
+      </w:rPr>
+    </w:lvl>
+  </w:abstractNum>
+  <w:abstractNum w:abstractNumId="12" w15:restartNumberingAfterBreak="0">
+    <w:nsid w:val="7C1A44F0"/>
+    <w:multiLevelType w:val="multilevel"/>
+    <w:tmpl w:val="C646209E"/>
+    <w:lvl w:ilvl="0">
+      <w:start w:val="1"/>
+      <w:numFmt w:val="bullet"/>
+      <w:lvlText w:val=""/>
+      <w:lvlJc w:val="left"/>
+      <w:pPr>
+        <w:tabs>
+          <w:tab w:val="num" w:pos="720"/>
+        </w:tabs>
+        <w:ind w:left="720" w:hanging="360"/>
+      </w:pPr>
+      <w:rPr>
+        <w:rFonts w:ascii="Symbol" w:hAnsi="Symbol" w:hint="default"/>
+        <w:sz w:val="20"/>
+      </w:rPr>
+    </w:lvl>
+    <w:lvl w:ilvl="1" w:tentative="1">
+      <w:start w:val="1"/>
+      <w:numFmt w:val="bullet"/>
+      <w:lvlText w:val="o"/>
+      <w:lvlJc w:val="left"/>
+      <w:pPr>
+        <w:tabs>
+          <w:tab w:val="num" w:pos="1440"/>
+        </w:tabs>
+        <w:ind w:left="1440" w:hanging="360"/>
+      </w:pPr>
+      <w:rPr>
+        <w:rFonts w:ascii="Courier New" w:hAnsi="Courier New" w:hint="default"/>
+        <w:sz w:val="20"/>
+      </w:rPr>
+    </w:lvl>
+    <w:lvl w:ilvl="2" w:tentative="1">
+      <w:start w:val="1"/>
+      <w:numFmt w:val="bullet"/>
+      <w:lvlText w:val=""/>
+      <w:lvlJc w:val="left"/>
+      <w:pPr>
+        <w:tabs>
+          <w:tab w:val="num" w:pos="2160"/>
+        </w:tabs>
+        <w:ind w:left="2160" w:hanging="360"/>
+      </w:pPr>
+      <w:rPr>
+        <w:rFonts w:ascii="Wingdings" w:hAnsi="Wingdings" w:hint="default"/>
+        <w:sz w:val="20"/>
+      </w:rPr>
+    </w:lvl>
+    <w:lvl w:ilvl="3" w:tentative="1">
+      <w:start w:val="1"/>
+      <w:numFmt w:val="bullet"/>
+      <w:lvlText w:val=""/>
+      <w:lvlJc w:val="left"/>
+      <w:pPr>
+        <w:tabs>
+          <w:tab w:val="num" w:pos="2880"/>
+        </w:tabs>
+        <w:ind w:left="2880" w:hanging="360"/>
+      </w:pPr>
+      <w:rPr>
+        <w:rFonts w:ascii="Wingdings" w:hAnsi="Wingdings" w:hint="default"/>
+        <w:sz w:val="20"/>
+      </w:rPr>
+    </w:lvl>
+    <w:lvl w:ilvl="4" w:tentative="1">
+      <w:start w:val="1"/>
+      <w:numFmt w:val="bullet"/>
+      <w:lvlText w:val=""/>
+      <w:lvlJc w:val="left"/>
+      <w:pPr>
+        <w:tabs>
+          <w:tab w:val="num" w:pos="3600"/>
+        </w:tabs>
+        <w:ind w:left="3600" w:hanging="360"/>
+      </w:pPr>
+      <w:rPr>
+        <w:rFonts w:ascii="Wingdings" w:hAnsi="Wingdings" w:hint="default"/>
+        <w:sz w:val="20"/>
+      </w:rPr>
+    </w:lvl>
+    <w:lvl w:ilvl="5" w:tentative="1">
+      <w:start w:val="1"/>
+      <w:numFmt w:val="bullet"/>
+      <w:lvlText w:val=""/>
+      <w:lvlJc w:val="left"/>
+      <w:pPr>
+        <w:tabs>
+          <w:tab w:val="num" w:pos="4320"/>
+        </w:tabs>
+        <w:ind w:left="4320" w:hanging="360"/>
+      </w:pPr>
+      <w:rPr>
+        <w:rFonts w:ascii="Wingdings" w:hAnsi="Wingdings" w:hint="default"/>
+        <w:sz w:val="20"/>
+      </w:rPr>
+    </w:lvl>
+    <w:lvl w:ilvl="6" w:tentative="1">
+      <w:start w:val="1"/>
+      <w:numFmt w:val="bullet"/>
+      <w:lvlText w:val=""/>
+      <w:lvlJc w:val="left"/>
+      <w:pPr>
+        <w:tabs>
+          <w:tab w:val="num" w:pos="5040"/>
+        </w:tabs>
+        <w:ind w:left="5040" w:hanging="360"/>
+      </w:pPr>
+      <w:rPr>
+        <w:rFonts w:ascii="Wingdings" w:hAnsi="Wingdings" w:hint="default"/>
+        <w:sz w:val="20"/>
+      </w:rPr>
+    </w:lvl>
+    <w:lvl w:ilvl="7" w:tentative="1">
+      <w:start w:val="1"/>
+      <w:numFmt w:val="bullet"/>
+      <w:lvlText w:val=""/>
+      <w:lvlJc w:val="left"/>
+      <w:pPr>
+        <w:tabs>
+          <w:tab w:val="num" w:pos="5760"/>
+        </w:tabs>
+        <w:ind w:left="5760" w:hanging="360"/>
+      </w:pPr>
+      <w:rPr>
+        <w:rFonts w:ascii="Wingdings" w:hAnsi="Wingdings" w:hint="default"/>
+        <w:sz w:val="20"/>
+      </w:rPr>
+    </w:lvl>
+    <w:lvl w:ilvl="8" w:tentative="1">
+      <w:start w:val="1"/>
+      <w:numFmt w:val="bullet"/>
+      <w:lvlText w:val=""/>
+      <w:lvlJc w:val="left"/>
+      <w:pPr>
+        <w:tabs>
+          <w:tab w:val="num" w:pos="6480"/>
+        </w:tabs>
+        <w:ind w:left="6480" w:hanging="360"/>
+      </w:pPr>
+      <w:rPr>
+        <w:rFonts w:ascii="Wingdings" w:hAnsi="Wingdings" w:hint="default"/>
+        <w:sz w:val="20"/>
+      </w:rPr>
+    </w:lvl>
+  </w:abstractNum>
   <w:num w:numId="1" w16cid:durableId="2071419210">
+    <w:abstractNumId w:val="3"/>
+  </w:num>
+  <w:num w:numId="2" w16cid:durableId="82261917">
+    <w:abstractNumId w:val="9"/>
+  </w:num>
+  <w:num w:numId="3" w16cid:durableId="231695282">
     <w:abstractNumId w:val="1"/>
   </w:num>
-  <w:num w:numId="2" w16cid:durableId="82261917">
+  <w:num w:numId="4" w16cid:durableId="860164968">
+    <w:abstractNumId w:val="6"/>
+  </w:num>
+  <w:num w:numId="5" w16cid:durableId="1897202508">
     <w:abstractNumId w:val="4"/>
   </w:num>
-  <w:num w:numId="3" w16cid:durableId="231695282">
+  <w:num w:numId="6" w16cid:durableId="1483157659">
+    <w:abstractNumId w:val="12"/>
+  </w:num>
+  <w:num w:numId="7" w16cid:durableId="133066868">
+    <w:abstractNumId w:val="10"/>
+  </w:num>
+  <w:num w:numId="8" w16cid:durableId="163672596">
+    <w:abstractNumId w:val="11"/>
+  </w:num>
+  <w:num w:numId="9" w16cid:durableId="410196545">
+    <w:abstractNumId w:val="2"/>
+  </w:num>
+  <w:num w:numId="10" w16cid:durableId="866330388">
     <w:abstractNumId w:val="0"/>
   </w:num>
-  <w:num w:numId="4" w16cid:durableId="860164968">
-    <w:abstractNumId w:val="3"/>
+  <w:num w:numId="11" w16cid:durableId="408382356">
+    <w:abstractNumId w:val="8"/>
   </w:num>
-  <w:num w:numId="5" w16cid:durableId="1897202508">
-    <w:abstractNumId w:val="2"/>
+  <w:num w:numId="12" w16cid:durableId="369964683">
+    <w:abstractNumId w:val="7"/>
+  </w:num>
+  <w:num w:numId="13" w16cid:durableId="760030657">
+    <w:abstractNumId w:val="5"/>
   </w:num>
 </w:numbering>
 </file>
@@ -3447,7 +5537,6 @@
   <w:style w:type="character" w:default="1" w:styleId="DefaultParagraphFont">
     <w:name w:val="Default Paragraph Font"/>
     <w:uiPriority w:val="1"/>
-    <w:semiHidden/>
     <w:unhideWhenUsed/>
   </w:style>
   <w:style w:type="table" w:default="1" w:styleId="TableNormal">
